--- a/Hệ quản trị - Cơ sở dữ liệu/BTT3/TuanPhamMinh_ N04_BT4_231230946.docx
+++ b/Hệ quản trị - Cơ sở dữ liệu/BTT3/TuanPhamMinh_ N04_BT4_231230946.docx
@@ -9761,6 +9761,9 @@
         <w:jc w:val="center"/>
       </w:pPr>
       <w:r>
+        <w:rPr>
+          <w:noProof/>
+        </w:rPr>
         <w:lastRenderedPageBreak/>
         <w:drawing>
           <wp:inline distT="0" distB="0" distL="0" distR="0" wp14:anchorId="0D4D7ECB" wp14:editId="7105EE36">
@@ -10303,7 +10306,7 @@
           <w:sz w:val="19"/>
           <w:szCs w:val="19"/>
         </w:rPr>
-        <w:t xml:space="preserve"> tkh</w:t>
+        <w:t xml:space="preserve"> tKhachHang</w:t>
       </w:r>
     </w:p>
     <w:p>
@@ -10348,7 +10351,7 @@
           <w:sz w:val="19"/>
           <w:szCs w:val="19"/>
         </w:rPr>
-        <w:t xml:space="preserve"> tkh</w:t>
+        <w:t xml:space="preserve"> tKhachHang</w:t>
       </w:r>
       <w:r>
         <w:rPr>
@@ -10388,7 +10391,7 @@
           <w:sz w:val="19"/>
           <w:szCs w:val="19"/>
         </w:rPr>
-        <w:t xml:space="preserve"> tkh</w:t>
+        <w:t xml:space="preserve"> tKhachHang</w:t>
       </w:r>
       <w:r>
         <w:rPr>
@@ -10493,7 +10496,7 @@
           <w:sz w:val="19"/>
           <w:szCs w:val="19"/>
         </w:rPr>
-        <w:t xml:space="preserve"> tKhachHang tkh</w:t>
+        <w:t xml:space="preserve"> </w:t>
       </w:r>
     </w:p>
     <w:p>
@@ -10513,7 +10516,7 @@
       <w:r>
         <w:rPr>
           <w:rFonts w:ascii="Consolas" w:hAnsi="Consolas" w:cs="Consolas"/>
-          <w:color w:val="000000"/>
+          <w:color w:val="0000FF"/>
           <w:kern w:val="0"/>
           <w:sz w:val="19"/>
           <w:szCs w:val="19"/>
@@ -10528,7 +10531,7 @@
           <w:sz w:val="19"/>
           <w:szCs w:val="19"/>
         </w:rPr>
-        <w:t>join</w:t>
+        <w:t>(</w:t>
       </w:r>
     </w:p>
     <w:p>
@@ -10548,7 +10551,7 @@
       <w:r>
         <w:rPr>
           <w:rFonts w:ascii="Consolas" w:hAnsi="Consolas" w:cs="Consolas"/>
-          <w:color w:val="0000FF"/>
+          <w:color w:val="000000"/>
           <w:kern w:val="0"/>
           <w:sz w:val="19"/>
           <w:szCs w:val="19"/>
@@ -10558,12 +10561,162 @@
       <w:r>
         <w:rPr>
           <w:rFonts w:ascii="Consolas" w:hAnsi="Consolas" w:cs="Consolas"/>
+          <w:color w:val="000000"/>
+          <w:kern w:val="0"/>
+          <w:sz w:val="19"/>
+          <w:szCs w:val="19"/>
+        </w:rPr>
+        <w:tab/>
+      </w:r>
+      <w:r>
+        <w:rPr>
+          <w:rFonts w:ascii="Consolas" w:hAnsi="Consolas" w:cs="Consolas"/>
+          <w:color w:val="0000FF"/>
+          <w:kern w:val="0"/>
+          <w:sz w:val="19"/>
+          <w:szCs w:val="19"/>
+        </w:rPr>
+        <w:t>select</w:t>
+      </w:r>
+      <w:r>
+        <w:rPr>
+          <w:rFonts w:ascii="Consolas" w:hAnsi="Consolas" w:cs="Consolas"/>
+          <w:color w:val="000000"/>
+          <w:kern w:val="0"/>
+          <w:sz w:val="19"/>
+          <w:szCs w:val="19"/>
+        </w:rPr>
+        <w:t xml:space="preserve"> tChiTietKH</w:t>
+      </w:r>
+      <w:r>
+        <w:rPr>
+          <w:rFonts w:ascii="Consolas" w:hAnsi="Consolas" w:cs="Consolas"/>
+          <w:color w:val="808080"/>
+          <w:kern w:val="0"/>
+          <w:sz w:val="19"/>
+          <w:szCs w:val="19"/>
+        </w:rPr>
+        <w:t>.</w:t>
+      </w:r>
+      <w:r>
+        <w:rPr>
+          <w:rFonts w:ascii="Consolas" w:hAnsi="Consolas" w:cs="Consolas"/>
+          <w:color w:val="000000"/>
+          <w:kern w:val="0"/>
+          <w:sz w:val="19"/>
+          <w:szCs w:val="19"/>
+        </w:rPr>
+        <w:t xml:space="preserve">LoaiKH </w:t>
+      </w:r>
+      <w:r>
+        <w:rPr>
+          <w:rFonts w:ascii="Consolas" w:hAnsi="Consolas" w:cs="Consolas"/>
+          <w:color w:val="808080"/>
+          <w:kern w:val="0"/>
+          <w:sz w:val="19"/>
+          <w:szCs w:val="19"/>
+        </w:rPr>
+        <w:t>,</w:t>
+      </w:r>
+      <w:r>
+        <w:rPr>
+          <w:rFonts w:ascii="Consolas" w:hAnsi="Consolas" w:cs="Consolas"/>
+          <w:color w:val="000000"/>
+          <w:kern w:val="0"/>
+          <w:sz w:val="19"/>
+          <w:szCs w:val="19"/>
+        </w:rPr>
+        <w:t xml:space="preserve"> </w:t>
+      </w:r>
+      <w:r>
+        <w:rPr>
+          <w:rFonts w:ascii="Consolas" w:hAnsi="Consolas" w:cs="Consolas"/>
+          <w:color w:val="FF00FF"/>
+          <w:kern w:val="0"/>
+          <w:sz w:val="19"/>
+          <w:szCs w:val="19"/>
+        </w:rPr>
+        <w:t>SUM</w:t>
+      </w:r>
+      <w:r>
+        <w:rPr>
+          <w:rFonts w:ascii="Consolas" w:hAnsi="Consolas" w:cs="Consolas"/>
           <w:color w:val="808080"/>
           <w:kern w:val="0"/>
           <w:sz w:val="19"/>
           <w:szCs w:val="19"/>
         </w:rPr>
         <w:t>(</w:t>
+      </w:r>
+      <w:r>
+        <w:rPr>
+          <w:rFonts w:ascii="Consolas" w:hAnsi="Consolas" w:cs="Consolas"/>
+          <w:color w:val="000000"/>
+          <w:kern w:val="0"/>
+          <w:sz w:val="19"/>
+          <w:szCs w:val="19"/>
+        </w:rPr>
+        <w:t>tdt</w:t>
+      </w:r>
+      <w:r>
+        <w:rPr>
+          <w:rFonts w:ascii="Consolas" w:hAnsi="Consolas" w:cs="Consolas"/>
+          <w:color w:val="808080"/>
+          <w:kern w:val="0"/>
+          <w:sz w:val="19"/>
+          <w:szCs w:val="19"/>
+        </w:rPr>
+        <w:t>.</w:t>
+      </w:r>
+      <w:r>
+        <w:rPr>
+          <w:rFonts w:ascii="Consolas" w:hAnsi="Consolas" w:cs="Consolas"/>
+          <w:color w:val="000000"/>
+          <w:kern w:val="0"/>
+          <w:sz w:val="19"/>
+          <w:szCs w:val="19"/>
+        </w:rPr>
+        <w:t>ThucThu</w:t>
+      </w:r>
+      <w:r>
+        <w:rPr>
+          <w:rFonts w:ascii="Consolas" w:hAnsi="Consolas" w:cs="Consolas"/>
+          <w:color w:val="808080"/>
+          <w:kern w:val="0"/>
+          <w:sz w:val="19"/>
+          <w:szCs w:val="19"/>
+        </w:rPr>
+        <w:t>)</w:t>
+      </w:r>
+      <w:r>
+        <w:rPr>
+          <w:rFonts w:ascii="Consolas" w:hAnsi="Consolas" w:cs="Consolas"/>
+          <w:color w:val="000000"/>
+          <w:kern w:val="0"/>
+          <w:sz w:val="19"/>
+          <w:szCs w:val="19"/>
+        </w:rPr>
+        <w:t xml:space="preserve"> </w:t>
+      </w:r>
+      <w:r>
+        <w:rPr>
+          <w:rFonts w:ascii="Consolas" w:hAnsi="Consolas" w:cs="Consolas"/>
+          <w:color w:val="0000FF"/>
+          <w:kern w:val="0"/>
+          <w:sz w:val="19"/>
+          <w:szCs w:val="19"/>
+        </w:rPr>
+        <w:t>as</w:t>
+      </w:r>
+      <w:r>
+        <w:rPr>
+          <w:rFonts w:ascii="Consolas" w:hAnsi="Consolas" w:cs="Consolas"/>
+          <w:color w:val="000000"/>
+          <w:kern w:val="0"/>
+          <w:sz w:val="19"/>
+          <w:szCs w:val="19"/>
+        </w:rPr>
+        <w:t xml:space="preserve"> TongTru</w:t>
       </w:r>
     </w:p>
     <w:p>
@@ -10608,147 +10761,17 @@
           <w:sz w:val="19"/>
           <w:szCs w:val="19"/>
         </w:rPr>
-        <w:t>select</w:t>
-      </w:r>
-      <w:r>
-        <w:rPr>
-          <w:rFonts w:ascii="Consolas" w:hAnsi="Consolas" w:cs="Consolas"/>
-          <w:color w:val="000000"/>
-          <w:kern w:val="0"/>
-          <w:sz w:val="19"/>
-          <w:szCs w:val="19"/>
-        </w:rPr>
-        <w:t xml:space="preserve"> tChiTietKH</w:t>
-      </w:r>
-      <w:r>
-        <w:rPr>
-          <w:rFonts w:ascii="Consolas" w:hAnsi="Consolas" w:cs="Consolas"/>
-          <w:color w:val="808080"/>
-          <w:kern w:val="0"/>
-          <w:sz w:val="19"/>
-          <w:szCs w:val="19"/>
-        </w:rPr>
-        <w:t>.</w:t>
-      </w:r>
-      <w:r>
-        <w:rPr>
-          <w:rFonts w:ascii="Consolas" w:hAnsi="Consolas" w:cs="Consolas"/>
-          <w:color w:val="000000"/>
-          <w:kern w:val="0"/>
-          <w:sz w:val="19"/>
-          <w:szCs w:val="19"/>
-        </w:rPr>
-        <w:t xml:space="preserve">LoaiKH </w:t>
-      </w:r>
-      <w:r>
-        <w:rPr>
-          <w:rFonts w:ascii="Consolas" w:hAnsi="Consolas" w:cs="Consolas"/>
-          <w:color w:val="808080"/>
-          <w:kern w:val="0"/>
-          <w:sz w:val="19"/>
-          <w:szCs w:val="19"/>
-        </w:rPr>
-        <w:t>,</w:t>
-      </w:r>
-      <w:r>
-        <w:rPr>
-          <w:rFonts w:ascii="Consolas" w:hAnsi="Consolas" w:cs="Consolas"/>
-          <w:color w:val="000000"/>
-          <w:kern w:val="0"/>
-          <w:sz w:val="19"/>
-          <w:szCs w:val="19"/>
-        </w:rPr>
-        <w:t xml:space="preserve"> </w:t>
-      </w:r>
-      <w:r>
-        <w:rPr>
-          <w:rFonts w:ascii="Consolas" w:hAnsi="Consolas" w:cs="Consolas"/>
-          <w:color w:val="FF00FF"/>
-          <w:kern w:val="0"/>
-          <w:sz w:val="19"/>
-          <w:szCs w:val="19"/>
-        </w:rPr>
-        <w:t>SUM</w:t>
-      </w:r>
-      <w:r>
-        <w:rPr>
-          <w:rFonts w:ascii="Consolas" w:hAnsi="Consolas" w:cs="Consolas"/>
-          <w:color w:val="808080"/>
-          <w:kern w:val="0"/>
-          <w:sz w:val="19"/>
-          <w:szCs w:val="19"/>
-        </w:rPr>
-        <w:t>(</w:t>
-      </w:r>
-      <w:r>
-        <w:rPr>
-          <w:rFonts w:ascii="Consolas" w:hAnsi="Consolas" w:cs="Consolas"/>
-          <w:color w:val="000000"/>
-          <w:kern w:val="0"/>
-          <w:sz w:val="19"/>
-          <w:szCs w:val="19"/>
-        </w:rPr>
-        <w:t>tdt</w:t>
-      </w:r>
-      <w:r>
-        <w:rPr>
-          <w:rFonts w:ascii="Consolas" w:hAnsi="Consolas" w:cs="Consolas"/>
-          <w:color w:val="808080"/>
-          <w:kern w:val="0"/>
-          <w:sz w:val="19"/>
-          <w:szCs w:val="19"/>
-        </w:rPr>
-        <w:t>.</w:t>
-      </w:r>
-      <w:r>
-        <w:rPr>
-          <w:rFonts w:ascii="Consolas" w:hAnsi="Consolas" w:cs="Consolas"/>
-          <w:color w:val="000000"/>
-          <w:kern w:val="0"/>
-          <w:sz w:val="19"/>
-          <w:szCs w:val="19"/>
-        </w:rPr>
-        <w:t>ThucThu</w:t>
-      </w:r>
-      <w:r>
-        <w:rPr>
-          <w:rFonts w:ascii="Consolas" w:hAnsi="Consolas" w:cs="Consolas"/>
-          <w:color w:val="808080"/>
-          <w:kern w:val="0"/>
-          <w:sz w:val="19"/>
-          <w:szCs w:val="19"/>
-        </w:rPr>
-        <w:t>)</w:t>
-      </w:r>
-      <w:r>
-        <w:rPr>
-          <w:rFonts w:ascii="Consolas" w:hAnsi="Consolas" w:cs="Consolas"/>
-          <w:color w:val="000000"/>
-          <w:kern w:val="0"/>
-          <w:sz w:val="19"/>
-          <w:szCs w:val="19"/>
-        </w:rPr>
-        <w:t xml:space="preserve"> </w:t>
-      </w:r>
-      <w:r>
-        <w:rPr>
-          <w:rFonts w:ascii="Consolas" w:hAnsi="Consolas" w:cs="Consolas"/>
-          <w:color w:val="0000FF"/>
-          <w:kern w:val="0"/>
-          <w:sz w:val="19"/>
-          <w:szCs w:val="19"/>
-        </w:rPr>
-        <w:t>as</w:t>
-      </w:r>
-      <w:r>
-        <w:rPr>
-          <w:rFonts w:ascii="Consolas" w:hAnsi="Consolas" w:cs="Consolas"/>
-          <w:color w:val="000000"/>
-          <w:kern w:val="0"/>
-          <w:sz w:val="19"/>
-          <w:szCs w:val="19"/>
-        </w:rPr>
-        <w:t xml:space="preserve"> TongTru</w:t>
+        <w:t>from</w:t>
+      </w:r>
+      <w:r>
+        <w:rPr>
+          <w:rFonts w:ascii="Consolas" w:hAnsi="Consolas" w:cs="Consolas"/>
+          <w:color w:val="000000"/>
+          <w:kern w:val="0"/>
+          <w:sz w:val="19"/>
+          <w:szCs w:val="19"/>
+        </w:rPr>
+        <w:t xml:space="preserve"> deleted del</w:t>
       </w:r>
     </w:p>
     <w:p>
@@ -10788,22 +10811,22 @@
       <w:r>
         <w:rPr>
           <w:rFonts w:ascii="Consolas" w:hAnsi="Consolas" w:cs="Consolas"/>
-          <w:color w:val="0000FF"/>
-          <w:kern w:val="0"/>
-          <w:sz w:val="19"/>
-          <w:szCs w:val="19"/>
-        </w:rPr>
-        <w:t>from</w:t>
-      </w:r>
-      <w:r>
-        <w:rPr>
-          <w:rFonts w:ascii="Consolas" w:hAnsi="Consolas" w:cs="Consolas"/>
-          <w:color w:val="000000"/>
-          <w:kern w:val="0"/>
-          <w:sz w:val="19"/>
-          <w:szCs w:val="19"/>
-        </w:rPr>
-        <w:t xml:space="preserve"> deleted del</w:t>
+          <w:color w:val="808080"/>
+          <w:kern w:val="0"/>
+          <w:sz w:val="19"/>
+          <w:szCs w:val="19"/>
+        </w:rPr>
+        <w:t>join</w:t>
+      </w:r>
+      <w:r>
+        <w:rPr>
+          <w:rFonts w:ascii="Consolas" w:hAnsi="Consolas" w:cs="Consolas"/>
+          <w:color w:val="000000"/>
+          <w:kern w:val="0"/>
+          <w:sz w:val="19"/>
+          <w:szCs w:val="19"/>
+        </w:rPr>
+        <w:t xml:space="preserve"> tChiTietKH</w:t>
       </w:r>
     </w:p>
     <w:p>
@@ -10843,12 +10866,52 @@
       <w:r>
         <w:rPr>
           <w:rFonts w:ascii="Consolas" w:hAnsi="Consolas" w:cs="Consolas"/>
-          <w:color w:val="808080"/>
-          <w:kern w:val="0"/>
-          <w:sz w:val="19"/>
-          <w:szCs w:val="19"/>
-        </w:rPr>
-        <w:t>join</w:t>
+          <w:color w:val="0000FF"/>
+          <w:kern w:val="0"/>
+          <w:sz w:val="19"/>
+          <w:szCs w:val="19"/>
+        </w:rPr>
+        <w:t>on</w:t>
+      </w:r>
+      <w:r>
+        <w:rPr>
+          <w:rFonts w:ascii="Consolas" w:hAnsi="Consolas" w:cs="Consolas"/>
+          <w:color w:val="000000"/>
+          <w:kern w:val="0"/>
+          <w:sz w:val="19"/>
+          <w:szCs w:val="19"/>
+        </w:rPr>
+        <w:t xml:space="preserve"> del</w:t>
+      </w:r>
+      <w:r>
+        <w:rPr>
+          <w:rFonts w:ascii="Consolas" w:hAnsi="Consolas" w:cs="Consolas"/>
+          <w:color w:val="808080"/>
+          <w:kern w:val="0"/>
+          <w:sz w:val="19"/>
+          <w:szCs w:val="19"/>
+        </w:rPr>
+        <w:t>.</w:t>
+      </w:r>
+      <w:r>
+        <w:rPr>
+          <w:rFonts w:ascii="Consolas" w:hAnsi="Consolas" w:cs="Consolas"/>
+          <w:color w:val="000000"/>
+          <w:kern w:val="0"/>
+          <w:sz w:val="19"/>
+          <w:szCs w:val="19"/>
+        </w:rPr>
+        <w:t xml:space="preserve">MaDK </w:t>
+      </w:r>
+      <w:r>
+        <w:rPr>
+          <w:rFonts w:ascii="Consolas" w:hAnsi="Consolas" w:cs="Consolas"/>
+          <w:color w:val="808080"/>
+          <w:kern w:val="0"/>
+          <w:sz w:val="19"/>
+          <w:szCs w:val="19"/>
+        </w:rPr>
+        <w:t>=</w:t>
       </w:r>
       <w:r>
         <w:rPr>
@@ -10859,6 +10922,26 @@
           <w:szCs w:val="19"/>
         </w:rPr>
         <w:t xml:space="preserve"> tChiTietKH</w:t>
+      </w:r>
+      <w:r>
+        <w:rPr>
+          <w:rFonts w:ascii="Consolas" w:hAnsi="Consolas" w:cs="Consolas"/>
+          <w:color w:val="808080"/>
+          <w:kern w:val="0"/>
+          <w:sz w:val="19"/>
+          <w:szCs w:val="19"/>
+        </w:rPr>
+        <w:t>.</w:t>
+      </w:r>
+      <w:r>
+        <w:rPr>
+          <w:rFonts w:ascii="Consolas" w:hAnsi="Consolas" w:cs="Consolas"/>
+          <w:color w:val="000000"/>
+          <w:kern w:val="0"/>
+          <w:sz w:val="19"/>
+          <w:szCs w:val="19"/>
+        </w:rPr>
+        <w:t>MaDK</w:t>
       </w:r>
     </w:p>
     <w:p>
@@ -10898,82 +10981,22 @@
       <w:r>
         <w:rPr>
           <w:rFonts w:ascii="Consolas" w:hAnsi="Consolas" w:cs="Consolas"/>
-          <w:color w:val="0000FF"/>
-          <w:kern w:val="0"/>
-          <w:sz w:val="19"/>
-          <w:szCs w:val="19"/>
-        </w:rPr>
-        <w:t>on</w:t>
-      </w:r>
-      <w:r>
-        <w:rPr>
-          <w:rFonts w:ascii="Consolas" w:hAnsi="Consolas" w:cs="Consolas"/>
-          <w:color w:val="000000"/>
-          <w:kern w:val="0"/>
-          <w:sz w:val="19"/>
-          <w:szCs w:val="19"/>
-        </w:rPr>
-        <w:t xml:space="preserve"> del</w:t>
-      </w:r>
-      <w:r>
-        <w:rPr>
-          <w:rFonts w:ascii="Consolas" w:hAnsi="Consolas" w:cs="Consolas"/>
-          <w:color w:val="808080"/>
-          <w:kern w:val="0"/>
-          <w:sz w:val="19"/>
-          <w:szCs w:val="19"/>
-        </w:rPr>
-        <w:t>.</w:t>
-      </w:r>
-      <w:r>
-        <w:rPr>
-          <w:rFonts w:ascii="Consolas" w:hAnsi="Consolas" w:cs="Consolas"/>
-          <w:color w:val="000000"/>
-          <w:kern w:val="0"/>
-          <w:sz w:val="19"/>
-          <w:szCs w:val="19"/>
-        </w:rPr>
-        <w:t xml:space="preserve">MaDK </w:t>
-      </w:r>
-      <w:r>
-        <w:rPr>
-          <w:rFonts w:ascii="Consolas" w:hAnsi="Consolas" w:cs="Consolas"/>
-          <w:color w:val="808080"/>
-          <w:kern w:val="0"/>
-          <w:sz w:val="19"/>
-          <w:szCs w:val="19"/>
-        </w:rPr>
-        <w:t>=</w:t>
-      </w:r>
-      <w:r>
-        <w:rPr>
-          <w:rFonts w:ascii="Consolas" w:hAnsi="Consolas" w:cs="Consolas"/>
-          <w:color w:val="000000"/>
-          <w:kern w:val="0"/>
-          <w:sz w:val="19"/>
-          <w:szCs w:val="19"/>
-        </w:rPr>
-        <w:t xml:space="preserve"> tChiTietKH</w:t>
-      </w:r>
-      <w:r>
-        <w:rPr>
-          <w:rFonts w:ascii="Consolas" w:hAnsi="Consolas" w:cs="Consolas"/>
-          <w:color w:val="808080"/>
-          <w:kern w:val="0"/>
-          <w:sz w:val="19"/>
-          <w:szCs w:val="19"/>
-        </w:rPr>
-        <w:t>.</w:t>
-      </w:r>
-      <w:r>
-        <w:rPr>
-          <w:rFonts w:ascii="Consolas" w:hAnsi="Consolas" w:cs="Consolas"/>
-          <w:color w:val="000000"/>
-          <w:kern w:val="0"/>
-          <w:sz w:val="19"/>
-          <w:szCs w:val="19"/>
-        </w:rPr>
-        <w:t>MaDK</w:t>
+          <w:color w:val="808080"/>
+          <w:kern w:val="0"/>
+          <w:sz w:val="19"/>
+          <w:szCs w:val="19"/>
+        </w:rPr>
+        <w:t>join</w:t>
+      </w:r>
+      <w:r>
+        <w:rPr>
+          <w:rFonts w:ascii="Consolas" w:hAnsi="Consolas" w:cs="Consolas"/>
+          <w:color w:val="000000"/>
+          <w:kern w:val="0"/>
+          <w:sz w:val="19"/>
+          <w:szCs w:val="19"/>
+        </w:rPr>
+        <w:t xml:space="preserve"> tDoanhThu tdt</w:t>
       </w:r>
     </w:p>
     <w:p>
@@ -11013,22 +11036,82 @@
       <w:r>
         <w:rPr>
           <w:rFonts w:ascii="Consolas" w:hAnsi="Consolas" w:cs="Consolas"/>
-          <w:color w:val="808080"/>
-          <w:kern w:val="0"/>
-          <w:sz w:val="19"/>
-          <w:szCs w:val="19"/>
-        </w:rPr>
-        <w:t>join</w:t>
-      </w:r>
-      <w:r>
-        <w:rPr>
-          <w:rFonts w:ascii="Consolas" w:hAnsi="Consolas" w:cs="Consolas"/>
-          <w:color w:val="000000"/>
-          <w:kern w:val="0"/>
-          <w:sz w:val="19"/>
-          <w:szCs w:val="19"/>
-        </w:rPr>
-        <w:t xml:space="preserve"> tDoanhThu tdt</w:t>
+          <w:color w:val="0000FF"/>
+          <w:kern w:val="0"/>
+          <w:sz w:val="19"/>
+          <w:szCs w:val="19"/>
+        </w:rPr>
+        <w:t>on</w:t>
+      </w:r>
+      <w:r>
+        <w:rPr>
+          <w:rFonts w:ascii="Consolas" w:hAnsi="Consolas" w:cs="Consolas"/>
+          <w:color w:val="000000"/>
+          <w:kern w:val="0"/>
+          <w:sz w:val="19"/>
+          <w:szCs w:val="19"/>
+        </w:rPr>
+        <w:t xml:space="preserve"> del</w:t>
+      </w:r>
+      <w:r>
+        <w:rPr>
+          <w:rFonts w:ascii="Consolas" w:hAnsi="Consolas" w:cs="Consolas"/>
+          <w:color w:val="808080"/>
+          <w:kern w:val="0"/>
+          <w:sz w:val="19"/>
+          <w:szCs w:val="19"/>
+        </w:rPr>
+        <w:t>.</w:t>
+      </w:r>
+      <w:r>
+        <w:rPr>
+          <w:rFonts w:ascii="Consolas" w:hAnsi="Consolas" w:cs="Consolas"/>
+          <w:color w:val="000000"/>
+          <w:kern w:val="0"/>
+          <w:sz w:val="19"/>
+          <w:szCs w:val="19"/>
+        </w:rPr>
+        <w:t xml:space="preserve">MaDK </w:t>
+      </w:r>
+      <w:r>
+        <w:rPr>
+          <w:rFonts w:ascii="Consolas" w:hAnsi="Consolas" w:cs="Consolas"/>
+          <w:color w:val="808080"/>
+          <w:kern w:val="0"/>
+          <w:sz w:val="19"/>
+          <w:szCs w:val="19"/>
+        </w:rPr>
+        <w:t>=</w:t>
+      </w:r>
+      <w:r>
+        <w:rPr>
+          <w:rFonts w:ascii="Consolas" w:hAnsi="Consolas" w:cs="Consolas"/>
+          <w:color w:val="000000"/>
+          <w:kern w:val="0"/>
+          <w:sz w:val="19"/>
+          <w:szCs w:val="19"/>
+        </w:rPr>
+        <w:t xml:space="preserve"> tdt</w:t>
+      </w:r>
+      <w:r>
+        <w:rPr>
+          <w:rFonts w:ascii="Consolas" w:hAnsi="Consolas" w:cs="Consolas"/>
+          <w:color w:val="808080"/>
+          <w:kern w:val="0"/>
+          <w:sz w:val="19"/>
+          <w:szCs w:val="19"/>
+        </w:rPr>
+        <w:t>.</w:t>
+      </w:r>
+      <w:r>
+        <w:rPr>
+          <w:rFonts w:ascii="Consolas" w:hAnsi="Consolas" w:cs="Consolas"/>
+          <w:color w:val="000000"/>
+          <w:kern w:val="0"/>
+          <w:sz w:val="19"/>
+          <w:szCs w:val="19"/>
+        </w:rPr>
+        <w:t>MaDK</w:t>
       </w:r>
     </w:p>
     <w:p>
@@ -11073,17 +11156,37 @@
           <w:sz w:val="19"/>
           <w:szCs w:val="19"/>
         </w:rPr>
-        <w:t>on</w:t>
-      </w:r>
-      <w:r>
-        <w:rPr>
-          <w:rFonts w:ascii="Consolas" w:hAnsi="Consolas" w:cs="Consolas"/>
-          <w:color w:val="000000"/>
-          <w:kern w:val="0"/>
-          <w:sz w:val="19"/>
-          <w:szCs w:val="19"/>
-        </w:rPr>
-        <w:t xml:space="preserve"> del</w:t>
+        <w:t>group</w:t>
+      </w:r>
+      <w:r>
+        <w:rPr>
+          <w:rFonts w:ascii="Consolas" w:hAnsi="Consolas" w:cs="Consolas"/>
+          <w:color w:val="000000"/>
+          <w:kern w:val="0"/>
+          <w:sz w:val="19"/>
+          <w:szCs w:val="19"/>
+        </w:rPr>
+        <w:t xml:space="preserve"> </w:t>
+      </w:r>
+      <w:r>
+        <w:rPr>
+          <w:rFonts w:ascii="Consolas" w:hAnsi="Consolas" w:cs="Consolas"/>
+          <w:color w:val="0000FF"/>
+          <w:kern w:val="0"/>
+          <w:sz w:val="19"/>
+          <w:szCs w:val="19"/>
+        </w:rPr>
+        <w:t>by</w:t>
+      </w:r>
+      <w:r>
+        <w:rPr>
+          <w:rFonts w:ascii="Consolas" w:hAnsi="Consolas" w:cs="Consolas"/>
+          <w:color w:val="000000"/>
+          <w:kern w:val="0"/>
+          <w:sz w:val="19"/>
+          <w:szCs w:val="19"/>
+        </w:rPr>
+        <w:t xml:space="preserve"> tChiTietKH</w:t>
       </w:r>
       <w:r>
         <w:rPr>
@@ -11103,47 +11206,7 @@
           <w:sz w:val="19"/>
           <w:szCs w:val="19"/>
         </w:rPr>
-        <w:t xml:space="preserve">MaDK </w:t>
-      </w:r>
-      <w:r>
-        <w:rPr>
-          <w:rFonts w:ascii="Consolas" w:hAnsi="Consolas" w:cs="Consolas"/>
-          <w:color w:val="808080"/>
-          <w:kern w:val="0"/>
-          <w:sz w:val="19"/>
-          <w:szCs w:val="19"/>
-        </w:rPr>
-        <w:t>=</w:t>
-      </w:r>
-      <w:r>
-        <w:rPr>
-          <w:rFonts w:ascii="Consolas" w:hAnsi="Consolas" w:cs="Consolas"/>
-          <w:color w:val="000000"/>
-          <w:kern w:val="0"/>
-          <w:sz w:val="19"/>
-          <w:szCs w:val="19"/>
-        </w:rPr>
-        <w:t xml:space="preserve"> tdt</w:t>
-      </w:r>
-      <w:r>
-        <w:rPr>
-          <w:rFonts w:ascii="Consolas" w:hAnsi="Consolas" w:cs="Consolas"/>
-          <w:color w:val="808080"/>
-          <w:kern w:val="0"/>
-          <w:sz w:val="19"/>
-          <w:szCs w:val="19"/>
-        </w:rPr>
-        <w:t>.</w:t>
-      </w:r>
-      <w:r>
-        <w:rPr>
-          <w:rFonts w:ascii="Consolas" w:hAnsi="Consolas" w:cs="Consolas"/>
-          <w:color w:val="000000"/>
-          <w:kern w:val="0"/>
-          <w:sz w:val="19"/>
-          <w:szCs w:val="19"/>
-        </w:rPr>
-        <w:t>MaDK</w:t>
+        <w:t xml:space="preserve">LoaiKH </w:t>
       </w:r>
     </w:p>
     <w:p>
@@ -11173,22 +11236,12 @@
       <w:r>
         <w:rPr>
           <w:rFonts w:ascii="Consolas" w:hAnsi="Consolas" w:cs="Consolas"/>
-          <w:color w:val="000000"/>
-          <w:kern w:val="0"/>
-          <w:sz w:val="19"/>
-          <w:szCs w:val="19"/>
-        </w:rPr>
-        <w:tab/>
-      </w:r>
-      <w:r>
-        <w:rPr>
-          <w:rFonts w:ascii="Consolas" w:hAnsi="Consolas" w:cs="Consolas"/>
-          <w:color w:val="0000FF"/>
-          <w:kern w:val="0"/>
-          <w:sz w:val="19"/>
-          <w:szCs w:val="19"/>
-        </w:rPr>
-        <w:t>group</w:t>
+          <w:color w:val="808080"/>
+          <w:kern w:val="0"/>
+          <w:sz w:val="19"/>
+          <w:szCs w:val="19"/>
+        </w:rPr>
+        <w:t>)</w:t>
       </w:r>
       <w:r>
         <w:rPr>
@@ -11208,37 +11261,17 @@
           <w:sz w:val="19"/>
           <w:szCs w:val="19"/>
         </w:rPr>
-        <w:t>by</w:t>
-      </w:r>
-      <w:r>
-        <w:rPr>
-          <w:rFonts w:ascii="Consolas" w:hAnsi="Consolas" w:cs="Consolas"/>
-          <w:color w:val="000000"/>
-          <w:kern w:val="0"/>
-          <w:sz w:val="19"/>
-          <w:szCs w:val="19"/>
-        </w:rPr>
-        <w:t xml:space="preserve"> tChiTietKH</w:t>
-      </w:r>
-      <w:r>
-        <w:rPr>
-          <w:rFonts w:ascii="Consolas" w:hAnsi="Consolas" w:cs="Consolas"/>
-          <w:color w:val="808080"/>
-          <w:kern w:val="0"/>
-          <w:sz w:val="19"/>
-          <w:szCs w:val="19"/>
-        </w:rPr>
-        <w:t>.</w:t>
-      </w:r>
-      <w:r>
-        <w:rPr>
-          <w:rFonts w:ascii="Consolas" w:hAnsi="Consolas" w:cs="Consolas"/>
-          <w:color w:val="000000"/>
-          <w:kern w:val="0"/>
-          <w:sz w:val="19"/>
-          <w:szCs w:val="19"/>
-        </w:rPr>
-        <w:t xml:space="preserve">LoaiKH </w:t>
+        <w:t>as</w:t>
+      </w:r>
+      <w:r>
+        <w:rPr>
+          <w:rFonts w:ascii="Consolas" w:hAnsi="Consolas" w:cs="Consolas"/>
+          <w:color w:val="000000"/>
+          <w:kern w:val="0"/>
+          <w:sz w:val="19"/>
+          <w:szCs w:val="19"/>
+        </w:rPr>
+        <w:t xml:space="preserve"> tTru</w:t>
       </w:r>
     </w:p>
     <w:p>
@@ -11268,32 +11301,52 @@
       <w:r>
         <w:rPr>
           <w:rFonts w:ascii="Consolas" w:hAnsi="Consolas" w:cs="Consolas"/>
-          <w:color w:val="808080"/>
-          <w:kern w:val="0"/>
-          <w:sz w:val="19"/>
-          <w:szCs w:val="19"/>
-        </w:rPr>
-        <w:t>)</w:t>
-      </w:r>
-      <w:r>
-        <w:rPr>
-          <w:rFonts w:ascii="Consolas" w:hAnsi="Consolas" w:cs="Consolas"/>
-          <w:color w:val="000000"/>
-          <w:kern w:val="0"/>
-          <w:sz w:val="19"/>
-          <w:szCs w:val="19"/>
-        </w:rPr>
-        <w:t xml:space="preserve"> </w:t>
-      </w:r>
-      <w:r>
-        <w:rPr>
-          <w:rFonts w:ascii="Consolas" w:hAnsi="Consolas" w:cs="Consolas"/>
-          <w:color w:val="0000FF"/>
-          <w:kern w:val="0"/>
-          <w:sz w:val="19"/>
-          <w:szCs w:val="19"/>
-        </w:rPr>
-        <w:t>as</w:t>
+          <w:color w:val="0000FF"/>
+          <w:kern w:val="0"/>
+          <w:sz w:val="19"/>
+          <w:szCs w:val="19"/>
+        </w:rPr>
+        <w:t>where</w:t>
+      </w:r>
+      <w:r>
+        <w:rPr>
+          <w:rFonts w:ascii="Consolas" w:hAnsi="Consolas" w:cs="Consolas"/>
+          <w:color w:val="000000"/>
+          <w:kern w:val="0"/>
+          <w:sz w:val="19"/>
+          <w:szCs w:val="19"/>
+        </w:rPr>
+        <w:t xml:space="preserve"> tKhachHang</w:t>
+      </w:r>
+      <w:r>
+        <w:rPr>
+          <w:rFonts w:ascii="Consolas" w:hAnsi="Consolas" w:cs="Consolas"/>
+          <w:color w:val="808080"/>
+          <w:kern w:val="0"/>
+          <w:sz w:val="19"/>
+          <w:szCs w:val="19"/>
+        </w:rPr>
+        <w:t>.</w:t>
+      </w:r>
+      <w:r>
+        <w:rPr>
+          <w:rFonts w:ascii="Consolas" w:hAnsi="Consolas" w:cs="Consolas"/>
+          <w:color w:val="000000"/>
+          <w:kern w:val="0"/>
+          <w:sz w:val="19"/>
+          <w:szCs w:val="19"/>
+        </w:rPr>
+        <w:t xml:space="preserve">LoaiKH </w:t>
+      </w:r>
+      <w:r>
+        <w:rPr>
+          <w:rFonts w:ascii="Consolas" w:hAnsi="Consolas" w:cs="Consolas"/>
+          <w:color w:val="808080"/>
+          <w:kern w:val="0"/>
+          <w:sz w:val="19"/>
+          <w:szCs w:val="19"/>
+        </w:rPr>
+        <w:t>=</w:t>
       </w:r>
       <w:r>
         <w:rPr>
@@ -11304,6 +11357,26 @@
           <w:szCs w:val="19"/>
         </w:rPr>
         <w:t xml:space="preserve"> tTru</w:t>
+      </w:r>
+      <w:r>
+        <w:rPr>
+          <w:rFonts w:ascii="Consolas" w:hAnsi="Consolas" w:cs="Consolas"/>
+          <w:color w:val="808080"/>
+          <w:kern w:val="0"/>
+          <w:sz w:val="19"/>
+          <w:szCs w:val="19"/>
+        </w:rPr>
+        <w:t>.</w:t>
+      </w:r>
+      <w:r>
+        <w:rPr>
+          <w:rFonts w:ascii="Consolas" w:hAnsi="Consolas" w:cs="Consolas"/>
+          <w:color w:val="000000"/>
+          <w:kern w:val="0"/>
+          <w:sz w:val="19"/>
+          <w:szCs w:val="19"/>
+        </w:rPr>
+        <w:t>LoaiKH</w:t>
       </w:r>
     </w:p>
     <w:p>
@@ -11320,96 +11393,6 @@
           <w:szCs w:val="19"/>
         </w:rPr>
       </w:pPr>
-      <w:r>
-        <w:rPr>
-          <w:rFonts w:ascii="Consolas" w:hAnsi="Consolas" w:cs="Consolas"/>
-          <w:color w:val="000000"/>
-          <w:kern w:val="0"/>
-          <w:sz w:val="19"/>
-          <w:szCs w:val="19"/>
-        </w:rPr>
-        <w:tab/>
-      </w:r>
-      <w:r>
-        <w:rPr>
-          <w:rFonts w:ascii="Consolas" w:hAnsi="Consolas" w:cs="Consolas"/>
-          <w:color w:val="0000FF"/>
-          <w:kern w:val="0"/>
-          <w:sz w:val="19"/>
-          <w:szCs w:val="19"/>
-        </w:rPr>
-        <w:t>on</w:t>
-      </w:r>
-      <w:r>
-        <w:rPr>
-          <w:rFonts w:ascii="Consolas" w:hAnsi="Consolas" w:cs="Consolas"/>
-          <w:color w:val="000000"/>
-          <w:kern w:val="0"/>
-          <w:sz w:val="19"/>
-          <w:szCs w:val="19"/>
-        </w:rPr>
-        <w:t xml:space="preserve"> tkh</w:t>
-      </w:r>
-      <w:r>
-        <w:rPr>
-          <w:rFonts w:ascii="Consolas" w:hAnsi="Consolas" w:cs="Consolas"/>
-          <w:color w:val="808080"/>
-          <w:kern w:val="0"/>
-          <w:sz w:val="19"/>
-          <w:szCs w:val="19"/>
-        </w:rPr>
-        <w:t>.</w:t>
-      </w:r>
-      <w:r>
-        <w:rPr>
-          <w:rFonts w:ascii="Consolas" w:hAnsi="Consolas" w:cs="Consolas"/>
-          <w:color w:val="000000"/>
-          <w:kern w:val="0"/>
-          <w:sz w:val="19"/>
-          <w:szCs w:val="19"/>
-        </w:rPr>
-        <w:t xml:space="preserve">LoaiKH </w:t>
-      </w:r>
-      <w:r>
-        <w:rPr>
-          <w:rFonts w:ascii="Consolas" w:hAnsi="Consolas" w:cs="Consolas"/>
-          <w:color w:val="808080"/>
-          <w:kern w:val="0"/>
-          <w:sz w:val="19"/>
-          <w:szCs w:val="19"/>
-        </w:rPr>
-        <w:t>=</w:t>
-      </w:r>
-      <w:r>
-        <w:rPr>
-          <w:rFonts w:ascii="Consolas" w:hAnsi="Consolas" w:cs="Consolas"/>
-          <w:color w:val="000000"/>
-          <w:kern w:val="0"/>
-          <w:sz w:val="19"/>
-          <w:szCs w:val="19"/>
-        </w:rPr>
-        <w:t xml:space="preserve"> tTru</w:t>
-      </w:r>
-      <w:r>
-        <w:rPr>
-          <w:rFonts w:ascii="Consolas" w:hAnsi="Consolas" w:cs="Consolas"/>
-          <w:color w:val="808080"/>
-          <w:kern w:val="0"/>
-          <w:sz w:val="19"/>
-          <w:szCs w:val="19"/>
-        </w:rPr>
-        <w:t>.</w:t>
-      </w:r>
-      <w:r>
-        <w:rPr>
-          <w:rFonts w:ascii="Consolas" w:hAnsi="Consolas" w:cs="Consolas"/>
-          <w:color w:val="000000"/>
-          <w:kern w:val="0"/>
-          <w:sz w:val="19"/>
-          <w:szCs w:val="19"/>
-        </w:rPr>
-        <w:t>LoaiKH</w:t>
-      </w:r>
     </w:p>
     <w:p>
       <w:pPr>
@@ -11425,6 +11408,56 @@
           <w:szCs w:val="19"/>
         </w:rPr>
       </w:pPr>
+      <w:r>
+        <w:rPr>
+          <w:rFonts w:ascii="Consolas" w:hAnsi="Consolas" w:cs="Consolas"/>
+          <w:color w:val="000000"/>
+          <w:kern w:val="0"/>
+          <w:sz w:val="19"/>
+          <w:szCs w:val="19"/>
+        </w:rPr>
+        <w:tab/>
+      </w:r>
+      <w:r>
+        <w:rPr>
+          <w:rFonts w:ascii="Consolas" w:hAnsi="Consolas" w:cs="Consolas"/>
+          <w:color w:val="0000FF"/>
+          <w:kern w:val="0"/>
+          <w:sz w:val="19"/>
+          <w:szCs w:val="19"/>
+        </w:rPr>
+        <w:t>delete</w:t>
+      </w:r>
+      <w:r>
+        <w:rPr>
+          <w:rFonts w:ascii="Consolas" w:hAnsi="Consolas" w:cs="Consolas"/>
+          <w:color w:val="000000"/>
+          <w:kern w:val="0"/>
+          <w:sz w:val="19"/>
+          <w:szCs w:val="19"/>
+        </w:rPr>
+        <w:t xml:space="preserve"> </w:t>
+      </w:r>
+      <w:r>
+        <w:rPr>
+          <w:rFonts w:ascii="Consolas" w:hAnsi="Consolas" w:cs="Consolas"/>
+          <w:color w:val="0000FF"/>
+          <w:kern w:val="0"/>
+          <w:sz w:val="19"/>
+          <w:szCs w:val="19"/>
+        </w:rPr>
+        <w:t>from</w:t>
+      </w:r>
+      <w:r>
+        <w:rPr>
+          <w:rFonts w:ascii="Consolas" w:hAnsi="Consolas" w:cs="Consolas"/>
+          <w:color w:val="000000"/>
+          <w:kern w:val="0"/>
+          <w:sz w:val="19"/>
+          <w:szCs w:val="19"/>
+        </w:rPr>
+        <w:t xml:space="preserve"> tDoanhThu </w:t>
+      </w:r>
     </w:p>
     <w:p>
       <w:pPr>
@@ -11458,37 +11491,37 @@
           <w:sz w:val="19"/>
           <w:szCs w:val="19"/>
         </w:rPr>
-        <w:t>delete</w:t>
-      </w:r>
-      <w:r>
-        <w:rPr>
-          <w:rFonts w:ascii="Consolas" w:hAnsi="Consolas" w:cs="Consolas"/>
-          <w:color w:val="000000"/>
-          <w:kern w:val="0"/>
-          <w:sz w:val="19"/>
-          <w:szCs w:val="19"/>
-        </w:rPr>
-        <w:t xml:space="preserve"> </w:t>
-      </w:r>
-      <w:r>
-        <w:rPr>
-          <w:rFonts w:ascii="Consolas" w:hAnsi="Consolas" w:cs="Consolas"/>
-          <w:color w:val="0000FF"/>
-          <w:kern w:val="0"/>
-          <w:sz w:val="19"/>
-          <w:szCs w:val="19"/>
-        </w:rPr>
-        <w:t>from</w:t>
-      </w:r>
-      <w:r>
-        <w:rPr>
-          <w:rFonts w:ascii="Consolas" w:hAnsi="Consolas" w:cs="Consolas"/>
-          <w:color w:val="000000"/>
-          <w:kern w:val="0"/>
-          <w:sz w:val="19"/>
-          <w:szCs w:val="19"/>
-        </w:rPr>
-        <w:t xml:space="preserve"> tDoanhThu </w:t>
+        <w:t>where</w:t>
+      </w:r>
+      <w:r>
+        <w:rPr>
+          <w:rFonts w:ascii="Consolas" w:hAnsi="Consolas" w:cs="Consolas"/>
+          <w:color w:val="000000"/>
+          <w:kern w:val="0"/>
+          <w:sz w:val="19"/>
+          <w:szCs w:val="19"/>
+        </w:rPr>
+        <w:t xml:space="preserve"> tDoanhThu</w:t>
+      </w:r>
+      <w:r>
+        <w:rPr>
+          <w:rFonts w:ascii="Consolas" w:hAnsi="Consolas" w:cs="Consolas"/>
+          <w:color w:val="808080"/>
+          <w:kern w:val="0"/>
+          <w:sz w:val="19"/>
+          <w:szCs w:val="19"/>
+        </w:rPr>
+        <w:t>.</w:t>
+      </w:r>
+      <w:r>
+        <w:rPr>
+          <w:rFonts w:ascii="Consolas" w:hAnsi="Consolas" w:cs="Consolas"/>
+          <w:color w:val="000000"/>
+          <w:kern w:val="0"/>
+          <w:sz w:val="19"/>
+          <w:szCs w:val="19"/>
+        </w:rPr>
+        <w:t>MaDK</w:t>
       </w:r>
     </w:p>
     <w:p>
@@ -11518,42 +11551,22 @@
       <w:r>
         <w:rPr>
           <w:rFonts w:ascii="Consolas" w:hAnsi="Consolas" w:cs="Consolas"/>
-          <w:color w:val="0000FF"/>
-          <w:kern w:val="0"/>
-          <w:sz w:val="19"/>
-          <w:szCs w:val="19"/>
-        </w:rPr>
-        <w:t>where</w:t>
-      </w:r>
-      <w:r>
-        <w:rPr>
-          <w:rFonts w:ascii="Consolas" w:hAnsi="Consolas" w:cs="Consolas"/>
-          <w:color w:val="000000"/>
-          <w:kern w:val="0"/>
-          <w:sz w:val="19"/>
-          <w:szCs w:val="19"/>
-        </w:rPr>
-        <w:t xml:space="preserve"> tDoanhThu</w:t>
-      </w:r>
-      <w:r>
-        <w:rPr>
-          <w:rFonts w:ascii="Consolas" w:hAnsi="Consolas" w:cs="Consolas"/>
-          <w:color w:val="808080"/>
-          <w:kern w:val="0"/>
-          <w:sz w:val="19"/>
-          <w:szCs w:val="19"/>
-        </w:rPr>
-        <w:t>.</w:t>
-      </w:r>
-      <w:r>
-        <w:rPr>
-          <w:rFonts w:ascii="Consolas" w:hAnsi="Consolas" w:cs="Consolas"/>
-          <w:color w:val="000000"/>
-          <w:kern w:val="0"/>
-          <w:sz w:val="19"/>
-          <w:szCs w:val="19"/>
-        </w:rPr>
-        <w:t>MaDK</w:t>
+          <w:color w:val="808080"/>
+          <w:kern w:val="0"/>
+          <w:sz w:val="19"/>
+          <w:szCs w:val="19"/>
+        </w:rPr>
+        <w:t>in</w:t>
+      </w:r>
+      <w:r>
+        <w:rPr>
+          <w:rFonts w:ascii="Consolas" w:hAnsi="Consolas" w:cs="Consolas"/>
+          <w:color w:val="000000"/>
+          <w:kern w:val="0"/>
+          <w:sz w:val="19"/>
+          <w:szCs w:val="19"/>
+        </w:rPr>
+        <w:t xml:space="preserve"> </w:t>
       </w:r>
     </w:p>
     <w:p>
@@ -11573,7 +11586,7 @@
       <w:r>
         <w:rPr>
           <w:rFonts w:ascii="Consolas" w:hAnsi="Consolas" w:cs="Consolas"/>
-          <w:color w:val="000000"/>
+          <w:color w:val="0000FF"/>
           <w:kern w:val="0"/>
           <w:sz w:val="19"/>
           <w:szCs w:val="19"/>
@@ -11588,17 +11601,7 @@
           <w:sz w:val="19"/>
           <w:szCs w:val="19"/>
         </w:rPr>
-        <w:t>in</w:t>
-      </w:r>
-      <w:r>
-        <w:rPr>
-          <w:rFonts w:ascii="Consolas" w:hAnsi="Consolas" w:cs="Consolas"/>
-          <w:color w:val="000000"/>
-          <w:kern w:val="0"/>
-          <w:sz w:val="19"/>
-          <w:szCs w:val="19"/>
-        </w:rPr>
-        <w:t xml:space="preserve"> </w:t>
+        <w:t>(</w:t>
       </w:r>
     </w:p>
     <w:p>
@@ -11618,7 +11621,7 @@
       <w:r>
         <w:rPr>
           <w:rFonts w:ascii="Consolas" w:hAnsi="Consolas" w:cs="Consolas"/>
-          <w:color w:val="0000FF"/>
+          <w:color w:val="000000"/>
           <w:kern w:val="0"/>
           <w:sz w:val="19"/>
           <w:szCs w:val="19"/>
@@ -11628,12 +11631,52 @@
       <w:r>
         <w:rPr>
           <w:rFonts w:ascii="Consolas" w:hAnsi="Consolas" w:cs="Consolas"/>
-          <w:color w:val="808080"/>
-          <w:kern w:val="0"/>
-          <w:sz w:val="19"/>
-          <w:szCs w:val="19"/>
-        </w:rPr>
-        <w:t>(</w:t>
+          <w:color w:val="000000"/>
+          <w:kern w:val="0"/>
+          <w:sz w:val="19"/>
+          <w:szCs w:val="19"/>
+        </w:rPr>
+        <w:tab/>
+      </w:r>
+      <w:r>
+        <w:rPr>
+          <w:rFonts w:ascii="Consolas" w:hAnsi="Consolas" w:cs="Consolas"/>
+          <w:color w:val="0000FF"/>
+          <w:kern w:val="0"/>
+          <w:sz w:val="19"/>
+          <w:szCs w:val="19"/>
+        </w:rPr>
+        <w:t>select</w:t>
+      </w:r>
+      <w:r>
+        <w:rPr>
+          <w:rFonts w:ascii="Consolas" w:hAnsi="Consolas" w:cs="Consolas"/>
+          <w:color w:val="000000"/>
+          <w:kern w:val="0"/>
+          <w:sz w:val="19"/>
+          <w:szCs w:val="19"/>
+        </w:rPr>
+        <w:t xml:space="preserve"> MaDK </w:t>
+      </w:r>
+      <w:r>
+        <w:rPr>
+          <w:rFonts w:ascii="Consolas" w:hAnsi="Consolas" w:cs="Consolas"/>
+          <w:color w:val="0000FF"/>
+          <w:kern w:val="0"/>
+          <w:sz w:val="19"/>
+          <w:szCs w:val="19"/>
+        </w:rPr>
+        <w:t>from</w:t>
+      </w:r>
+      <w:r>
+        <w:rPr>
+          <w:rFonts w:ascii="Consolas" w:hAnsi="Consolas" w:cs="Consolas"/>
+          <w:color w:val="000000"/>
+          <w:kern w:val="0"/>
+          <w:sz w:val="19"/>
+          <w:szCs w:val="19"/>
+        </w:rPr>
+        <w:t xml:space="preserve"> deleted</w:t>
       </w:r>
     </w:p>
     <w:p>
@@ -11663,52 +11706,12 @@
       <w:r>
         <w:rPr>
           <w:rFonts w:ascii="Consolas" w:hAnsi="Consolas" w:cs="Consolas"/>
-          <w:color w:val="000000"/>
-          <w:kern w:val="0"/>
-          <w:sz w:val="19"/>
-          <w:szCs w:val="19"/>
-        </w:rPr>
-        <w:tab/>
-      </w:r>
-      <w:r>
-        <w:rPr>
-          <w:rFonts w:ascii="Consolas" w:hAnsi="Consolas" w:cs="Consolas"/>
-          <w:color w:val="0000FF"/>
-          <w:kern w:val="0"/>
-          <w:sz w:val="19"/>
-          <w:szCs w:val="19"/>
-        </w:rPr>
-        <w:t>select</w:t>
-      </w:r>
-      <w:r>
-        <w:rPr>
-          <w:rFonts w:ascii="Consolas" w:hAnsi="Consolas" w:cs="Consolas"/>
-          <w:color w:val="000000"/>
-          <w:kern w:val="0"/>
-          <w:sz w:val="19"/>
-          <w:szCs w:val="19"/>
-        </w:rPr>
-        <w:t xml:space="preserve"> MaDK </w:t>
-      </w:r>
-      <w:r>
-        <w:rPr>
-          <w:rFonts w:ascii="Consolas" w:hAnsi="Consolas" w:cs="Consolas"/>
-          <w:color w:val="0000FF"/>
-          <w:kern w:val="0"/>
-          <w:sz w:val="19"/>
-          <w:szCs w:val="19"/>
-        </w:rPr>
-        <w:t>from</w:t>
-      </w:r>
-      <w:r>
-        <w:rPr>
-          <w:rFonts w:ascii="Consolas" w:hAnsi="Consolas" w:cs="Consolas"/>
-          <w:color w:val="000000"/>
-          <w:kern w:val="0"/>
-          <w:sz w:val="19"/>
-          <w:szCs w:val="19"/>
-        </w:rPr>
-        <w:t xml:space="preserve"> deleted</w:t>
+          <w:color w:val="808080"/>
+          <w:kern w:val="0"/>
+          <w:sz w:val="19"/>
+          <w:szCs w:val="19"/>
+        </w:rPr>
+        <w:t>);</w:t>
       </w:r>
     </w:p>
     <w:p>
@@ -11725,26 +11728,6 @@
           <w:szCs w:val="19"/>
         </w:rPr>
       </w:pPr>
-      <w:r>
-        <w:rPr>
-          <w:rFonts w:ascii="Consolas" w:hAnsi="Consolas" w:cs="Consolas"/>
-          <w:color w:val="000000"/>
-          <w:kern w:val="0"/>
-          <w:sz w:val="19"/>
-          <w:szCs w:val="19"/>
-        </w:rPr>
-        <w:tab/>
-      </w:r>
-      <w:r>
-        <w:rPr>
-          <w:rFonts w:ascii="Consolas" w:hAnsi="Consolas" w:cs="Consolas"/>
-          <w:color w:val="808080"/>
-          <w:kern w:val="0"/>
-          <w:sz w:val="19"/>
-          <w:szCs w:val="19"/>
-        </w:rPr>
-        <w:t>);</w:t>
-      </w:r>
     </w:p>
     <w:p>
       <w:pPr>
@@ -11760,6 +11743,156 @@
           <w:szCs w:val="19"/>
         </w:rPr>
       </w:pPr>
+      <w:r>
+        <w:rPr>
+          <w:rFonts w:ascii="Consolas" w:hAnsi="Consolas" w:cs="Consolas"/>
+          <w:color w:val="000000"/>
+          <w:kern w:val="0"/>
+          <w:sz w:val="19"/>
+          <w:szCs w:val="19"/>
+        </w:rPr>
+        <w:tab/>
+      </w:r>
+      <w:r>
+        <w:rPr>
+          <w:rFonts w:ascii="Consolas" w:hAnsi="Consolas" w:cs="Consolas"/>
+          <w:color w:val="0000FF"/>
+          <w:kern w:val="0"/>
+          <w:sz w:val="19"/>
+          <w:szCs w:val="19"/>
+        </w:rPr>
+        <w:t>insert</w:t>
+      </w:r>
+      <w:r>
+        <w:rPr>
+          <w:rFonts w:ascii="Consolas" w:hAnsi="Consolas" w:cs="Consolas"/>
+          <w:color w:val="000000"/>
+          <w:kern w:val="0"/>
+          <w:sz w:val="19"/>
+          <w:szCs w:val="19"/>
+        </w:rPr>
+        <w:t xml:space="preserve"> </w:t>
+      </w:r>
+      <w:r>
+        <w:rPr>
+          <w:rFonts w:ascii="Consolas" w:hAnsi="Consolas" w:cs="Consolas"/>
+          <w:color w:val="0000FF"/>
+          <w:kern w:val="0"/>
+          <w:sz w:val="19"/>
+          <w:szCs w:val="19"/>
+        </w:rPr>
+        <w:t>into</w:t>
+      </w:r>
+      <w:r>
+        <w:rPr>
+          <w:rFonts w:ascii="Consolas" w:hAnsi="Consolas" w:cs="Consolas"/>
+          <w:color w:val="000000"/>
+          <w:kern w:val="0"/>
+          <w:sz w:val="19"/>
+          <w:szCs w:val="19"/>
+        </w:rPr>
+        <w:t xml:space="preserve"> tDoanhThu</w:t>
+      </w:r>
+      <w:r>
+        <w:rPr>
+          <w:rFonts w:ascii="Consolas" w:hAnsi="Consolas" w:cs="Consolas"/>
+          <w:color w:val="0000FF"/>
+          <w:kern w:val="0"/>
+          <w:sz w:val="19"/>
+          <w:szCs w:val="19"/>
+        </w:rPr>
+        <w:t xml:space="preserve"> </w:t>
+      </w:r>
+      <w:r>
+        <w:rPr>
+          <w:rFonts w:ascii="Consolas" w:hAnsi="Consolas" w:cs="Consolas"/>
+          <w:color w:val="808080"/>
+          <w:kern w:val="0"/>
+          <w:sz w:val="19"/>
+          <w:szCs w:val="19"/>
+        </w:rPr>
+        <w:t>(</w:t>
+      </w:r>
+      <w:r>
+        <w:rPr>
+          <w:rFonts w:ascii="Consolas" w:hAnsi="Consolas" w:cs="Consolas"/>
+          <w:color w:val="000000"/>
+          <w:kern w:val="0"/>
+          <w:sz w:val="19"/>
+          <w:szCs w:val="19"/>
+        </w:rPr>
+        <w:t>MaDK</w:t>
+      </w:r>
+      <w:r>
+        <w:rPr>
+          <w:rFonts w:ascii="Consolas" w:hAnsi="Consolas" w:cs="Consolas"/>
+          <w:color w:val="808080"/>
+          <w:kern w:val="0"/>
+          <w:sz w:val="19"/>
+          <w:szCs w:val="19"/>
+        </w:rPr>
+        <w:t>,</w:t>
+      </w:r>
+      <w:r>
+        <w:rPr>
+          <w:rFonts w:ascii="Consolas" w:hAnsi="Consolas" w:cs="Consolas"/>
+          <w:color w:val="000000"/>
+          <w:kern w:val="0"/>
+          <w:sz w:val="19"/>
+          <w:szCs w:val="19"/>
+        </w:rPr>
+        <w:t xml:space="preserve"> LoaiPhong</w:t>
+      </w:r>
+      <w:r>
+        <w:rPr>
+          <w:rFonts w:ascii="Consolas" w:hAnsi="Consolas" w:cs="Consolas"/>
+          <w:color w:val="808080"/>
+          <w:kern w:val="0"/>
+          <w:sz w:val="19"/>
+          <w:szCs w:val="19"/>
+        </w:rPr>
+        <w:t>,</w:t>
+      </w:r>
+      <w:r>
+        <w:rPr>
+          <w:rFonts w:ascii="Consolas" w:hAnsi="Consolas" w:cs="Consolas"/>
+          <w:color w:val="000000"/>
+          <w:kern w:val="0"/>
+          <w:sz w:val="19"/>
+          <w:szCs w:val="19"/>
+        </w:rPr>
+        <w:t xml:space="preserve"> SoNgayO</w:t>
+      </w:r>
+      <w:r>
+        <w:rPr>
+          <w:rFonts w:ascii="Consolas" w:hAnsi="Consolas" w:cs="Consolas"/>
+          <w:color w:val="808080"/>
+          <w:kern w:val="0"/>
+          <w:sz w:val="19"/>
+          <w:szCs w:val="19"/>
+        </w:rPr>
+        <w:t>,</w:t>
+      </w:r>
+      <w:r>
+        <w:rPr>
+          <w:rFonts w:ascii="Consolas" w:hAnsi="Consolas" w:cs="Consolas"/>
+          <w:color w:val="000000"/>
+          <w:kern w:val="0"/>
+          <w:sz w:val="19"/>
+          <w:szCs w:val="19"/>
+        </w:rPr>
+        <w:t xml:space="preserve"> ThucThu</w:t>
+      </w:r>
+      <w:r>
+        <w:rPr>
+          <w:rFonts w:ascii="Consolas" w:hAnsi="Consolas" w:cs="Consolas"/>
+          <w:color w:val="808080"/>
+          <w:kern w:val="0"/>
+          <w:sz w:val="19"/>
+          <w:szCs w:val="19"/>
+        </w:rPr>
+        <w:t>)</w:t>
+      </w:r>
     </w:p>
     <w:p>
       <w:pPr>
@@ -11793,7 +11926,87 @@
           <w:sz w:val="19"/>
           <w:szCs w:val="19"/>
         </w:rPr>
-        <w:t>insert</w:t>
+        <w:t>select</w:t>
+      </w:r>
+      <w:r>
+        <w:rPr>
+          <w:rFonts w:ascii="Consolas" w:hAnsi="Consolas" w:cs="Consolas"/>
+          <w:color w:val="000000"/>
+          <w:kern w:val="0"/>
+          <w:sz w:val="19"/>
+          <w:szCs w:val="19"/>
+        </w:rPr>
+        <w:t xml:space="preserve"> ins</w:t>
+      </w:r>
+      <w:r>
+        <w:rPr>
+          <w:rFonts w:ascii="Consolas" w:hAnsi="Consolas" w:cs="Consolas"/>
+          <w:color w:val="808080"/>
+          <w:kern w:val="0"/>
+          <w:sz w:val="19"/>
+          <w:szCs w:val="19"/>
+        </w:rPr>
+        <w:t>.</w:t>
+      </w:r>
+      <w:r>
+        <w:rPr>
+          <w:rFonts w:ascii="Consolas" w:hAnsi="Consolas" w:cs="Consolas"/>
+          <w:color w:val="000000"/>
+          <w:kern w:val="0"/>
+          <w:sz w:val="19"/>
+          <w:szCs w:val="19"/>
+        </w:rPr>
+        <w:t>MaDK</w:t>
+      </w:r>
+      <w:r>
+        <w:rPr>
+          <w:rFonts w:ascii="Consolas" w:hAnsi="Consolas" w:cs="Consolas"/>
+          <w:color w:val="808080"/>
+          <w:kern w:val="0"/>
+          <w:sz w:val="19"/>
+          <w:szCs w:val="19"/>
+        </w:rPr>
+        <w:t>,</w:t>
+      </w:r>
+      <w:r>
+        <w:rPr>
+          <w:rFonts w:ascii="Consolas" w:hAnsi="Consolas" w:cs="Consolas"/>
+          <w:color w:val="000000"/>
+          <w:kern w:val="0"/>
+          <w:sz w:val="19"/>
+          <w:szCs w:val="19"/>
+        </w:rPr>
+        <w:t xml:space="preserve"> ins</w:t>
+      </w:r>
+      <w:r>
+        <w:rPr>
+          <w:rFonts w:ascii="Consolas" w:hAnsi="Consolas" w:cs="Consolas"/>
+          <w:color w:val="808080"/>
+          <w:kern w:val="0"/>
+          <w:sz w:val="19"/>
+          <w:szCs w:val="19"/>
+        </w:rPr>
+        <w:t>.</w:t>
+      </w:r>
+      <w:r>
+        <w:rPr>
+          <w:rFonts w:ascii="Consolas" w:hAnsi="Consolas" w:cs="Consolas"/>
+          <w:color w:val="000000"/>
+          <w:kern w:val="0"/>
+          <w:sz w:val="19"/>
+          <w:szCs w:val="19"/>
+        </w:rPr>
+        <w:t>LoaiPhong</w:t>
+      </w:r>
+      <w:r>
+        <w:rPr>
+          <w:rFonts w:ascii="Consolas" w:hAnsi="Consolas" w:cs="Consolas"/>
+          <w:color w:val="808080"/>
+          <w:kern w:val="0"/>
+          <w:sz w:val="19"/>
+          <w:szCs w:val="19"/>
+        </w:rPr>
+        <w:t>,</w:t>
       </w:r>
       <w:r>
         <w:rPr>
@@ -11808,27 +12021,127 @@
       <w:r>
         <w:rPr>
           <w:rFonts w:ascii="Consolas" w:hAnsi="Consolas" w:cs="Consolas"/>
-          <w:color w:val="0000FF"/>
-          <w:kern w:val="0"/>
-          <w:sz w:val="19"/>
-          <w:szCs w:val="19"/>
-        </w:rPr>
-        <w:t>into</w:t>
-      </w:r>
-      <w:r>
-        <w:rPr>
-          <w:rFonts w:ascii="Consolas" w:hAnsi="Consolas" w:cs="Consolas"/>
-          <w:color w:val="000000"/>
-          <w:kern w:val="0"/>
-          <w:sz w:val="19"/>
-          <w:szCs w:val="19"/>
-        </w:rPr>
-        <w:t xml:space="preserve"> tDoanhThu</w:t>
-      </w:r>
-      <w:r>
-        <w:rPr>
-          <w:rFonts w:ascii="Consolas" w:hAnsi="Consolas" w:cs="Consolas"/>
-          <w:color w:val="0000FF"/>
+          <w:color w:val="FF00FF"/>
+          <w:kern w:val="0"/>
+          <w:sz w:val="19"/>
+          <w:szCs w:val="19"/>
+        </w:rPr>
+        <w:t>DATEDIFF</w:t>
+      </w:r>
+      <w:r>
+        <w:rPr>
+          <w:rFonts w:ascii="Consolas" w:hAnsi="Consolas" w:cs="Consolas"/>
+          <w:color w:val="808080"/>
+          <w:kern w:val="0"/>
+          <w:sz w:val="19"/>
+          <w:szCs w:val="19"/>
+        </w:rPr>
+        <w:t>(</w:t>
+      </w:r>
+      <w:r>
+        <w:rPr>
+          <w:rFonts w:ascii="Consolas" w:hAnsi="Consolas" w:cs="Consolas"/>
+          <w:color w:val="FF00FF"/>
+          <w:kern w:val="0"/>
+          <w:sz w:val="19"/>
+          <w:szCs w:val="19"/>
+        </w:rPr>
+        <w:t>DAY</w:t>
+      </w:r>
+      <w:r>
+        <w:rPr>
+          <w:rFonts w:ascii="Consolas" w:hAnsi="Consolas" w:cs="Consolas"/>
+          <w:color w:val="808080"/>
+          <w:kern w:val="0"/>
+          <w:sz w:val="19"/>
+          <w:szCs w:val="19"/>
+        </w:rPr>
+        <w:t>,</w:t>
+      </w:r>
+      <w:r>
+        <w:rPr>
+          <w:rFonts w:ascii="Consolas" w:hAnsi="Consolas" w:cs="Consolas"/>
+          <w:color w:val="000000"/>
+          <w:kern w:val="0"/>
+          <w:sz w:val="19"/>
+          <w:szCs w:val="19"/>
+        </w:rPr>
+        <w:t xml:space="preserve"> ins</w:t>
+      </w:r>
+      <w:r>
+        <w:rPr>
+          <w:rFonts w:ascii="Consolas" w:hAnsi="Consolas" w:cs="Consolas"/>
+          <w:color w:val="808080"/>
+          <w:kern w:val="0"/>
+          <w:sz w:val="19"/>
+          <w:szCs w:val="19"/>
+        </w:rPr>
+        <w:t>.</w:t>
+      </w:r>
+      <w:r>
+        <w:rPr>
+          <w:rFonts w:ascii="Consolas" w:hAnsi="Consolas" w:cs="Consolas"/>
+          <w:color w:val="000000"/>
+          <w:kern w:val="0"/>
+          <w:sz w:val="19"/>
+          <w:szCs w:val="19"/>
+        </w:rPr>
+        <w:t>NgayVao</w:t>
+      </w:r>
+      <w:r>
+        <w:rPr>
+          <w:rFonts w:ascii="Consolas" w:hAnsi="Consolas" w:cs="Consolas"/>
+          <w:color w:val="808080"/>
+          <w:kern w:val="0"/>
+          <w:sz w:val="19"/>
+          <w:szCs w:val="19"/>
+        </w:rPr>
+        <w:t>,</w:t>
+      </w:r>
+      <w:r>
+        <w:rPr>
+          <w:rFonts w:ascii="Consolas" w:hAnsi="Consolas" w:cs="Consolas"/>
+          <w:color w:val="000000"/>
+          <w:kern w:val="0"/>
+          <w:sz w:val="19"/>
+          <w:szCs w:val="19"/>
+        </w:rPr>
+        <w:t xml:space="preserve"> ins</w:t>
+      </w:r>
+      <w:r>
+        <w:rPr>
+          <w:rFonts w:ascii="Consolas" w:hAnsi="Consolas" w:cs="Consolas"/>
+          <w:color w:val="808080"/>
+          <w:kern w:val="0"/>
+          <w:sz w:val="19"/>
+          <w:szCs w:val="19"/>
+        </w:rPr>
+        <w:t>.</w:t>
+      </w:r>
+      <w:r>
+        <w:rPr>
+          <w:rFonts w:ascii="Consolas" w:hAnsi="Consolas" w:cs="Consolas"/>
+          <w:color w:val="000000"/>
+          <w:kern w:val="0"/>
+          <w:sz w:val="19"/>
+          <w:szCs w:val="19"/>
+        </w:rPr>
+        <w:t>NgayRa</w:t>
+      </w:r>
+      <w:r>
+        <w:rPr>
+          <w:rFonts w:ascii="Consolas" w:hAnsi="Consolas" w:cs="Consolas"/>
+          <w:color w:val="808080"/>
+          <w:kern w:val="0"/>
+          <w:sz w:val="19"/>
+          <w:szCs w:val="19"/>
+        </w:rPr>
+        <w:t>)</w:t>
+      </w:r>
+      <w:r>
+        <w:rPr>
+          <w:rFonts w:ascii="Consolas" w:hAnsi="Consolas" w:cs="Consolas"/>
+          <w:color w:val="000000"/>
           <w:kern w:val="0"/>
           <w:sz w:val="19"/>
           <w:szCs w:val="19"/>
@@ -11838,22 +12151,22 @@
       <w:r>
         <w:rPr>
           <w:rFonts w:ascii="Consolas" w:hAnsi="Consolas" w:cs="Consolas"/>
-          <w:color w:val="808080"/>
-          <w:kern w:val="0"/>
-          <w:sz w:val="19"/>
-          <w:szCs w:val="19"/>
-        </w:rPr>
-        <w:t>(</w:t>
-      </w:r>
-      <w:r>
-        <w:rPr>
-          <w:rFonts w:ascii="Consolas" w:hAnsi="Consolas" w:cs="Consolas"/>
-          <w:color w:val="000000"/>
-          <w:kern w:val="0"/>
-          <w:sz w:val="19"/>
-          <w:szCs w:val="19"/>
-        </w:rPr>
-        <w:t>MaDK</w:t>
+          <w:color w:val="0000FF"/>
+          <w:kern w:val="0"/>
+          <w:sz w:val="19"/>
+          <w:szCs w:val="19"/>
+        </w:rPr>
+        <w:t>as</w:t>
+      </w:r>
+      <w:r>
+        <w:rPr>
+          <w:rFonts w:ascii="Consolas" w:hAnsi="Consolas" w:cs="Consolas"/>
+          <w:color w:val="000000"/>
+          <w:kern w:val="0"/>
+          <w:sz w:val="19"/>
+          <w:szCs w:val="19"/>
+        </w:rPr>
+        <w:t xml:space="preserve"> SoNgayO</w:t>
       </w:r>
       <w:r>
         <w:rPr>
@@ -11864,66 +12177,6 @@
           <w:szCs w:val="19"/>
         </w:rPr>
         <w:t>,</w:t>
-      </w:r>
-      <w:r>
-        <w:rPr>
-          <w:rFonts w:ascii="Consolas" w:hAnsi="Consolas" w:cs="Consolas"/>
-          <w:color w:val="000000"/>
-          <w:kern w:val="0"/>
-          <w:sz w:val="19"/>
-          <w:szCs w:val="19"/>
-        </w:rPr>
-        <w:t xml:space="preserve"> LoaiPhong</w:t>
-      </w:r>
-      <w:r>
-        <w:rPr>
-          <w:rFonts w:ascii="Consolas" w:hAnsi="Consolas" w:cs="Consolas"/>
-          <w:color w:val="808080"/>
-          <w:kern w:val="0"/>
-          <w:sz w:val="19"/>
-          <w:szCs w:val="19"/>
-        </w:rPr>
-        <w:t>,</w:t>
-      </w:r>
-      <w:r>
-        <w:rPr>
-          <w:rFonts w:ascii="Consolas" w:hAnsi="Consolas" w:cs="Consolas"/>
-          <w:color w:val="000000"/>
-          <w:kern w:val="0"/>
-          <w:sz w:val="19"/>
-          <w:szCs w:val="19"/>
-        </w:rPr>
-        <w:t xml:space="preserve"> SoNgayO</w:t>
-      </w:r>
-      <w:r>
-        <w:rPr>
-          <w:rFonts w:ascii="Consolas" w:hAnsi="Consolas" w:cs="Consolas"/>
-          <w:color w:val="808080"/>
-          <w:kern w:val="0"/>
-          <w:sz w:val="19"/>
-          <w:szCs w:val="19"/>
-        </w:rPr>
-        <w:t>,</w:t>
-      </w:r>
-      <w:r>
-        <w:rPr>
-          <w:rFonts w:ascii="Consolas" w:hAnsi="Consolas" w:cs="Consolas"/>
-          <w:color w:val="000000"/>
-          <w:kern w:val="0"/>
-          <w:sz w:val="19"/>
-          <w:szCs w:val="19"/>
-        </w:rPr>
-        <w:t xml:space="preserve"> ThucThu</w:t>
-      </w:r>
-      <w:r>
-        <w:rPr>
-          <w:rFonts w:ascii="Consolas" w:hAnsi="Consolas" w:cs="Consolas"/>
-          <w:color w:val="808080"/>
-          <w:kern w:val="0"/>
-          <w:sz w:val="19"/>
-          <w:szCs w:val="19"/>
-        </w:rPr>
-        <w:t>)</w:t>
       </w:r>
     </w:p>
     <w:p>
@@ -11943,7 +12196,7 @@
       <w:r>
         <w:rPr>
           <w:rFonts w:ascii="Consolas" w:hAnsi="Consolas" w:cs="Consolas"/>
-          <w:color w:val="000000"/>
+          <w:color w:val="0000FF"/>
           <w:kern w:val="0"/>
           <w:sz w:val="19"/>
           <w:szCs w:val="19"/>
@@ -11954,116 +12207,6 @@
       <w:r>
         <w:rPr>
           <w:rFonts w:ascii="Consolas" w:hAnsi="Consolas" w:cs="Consolas"/>
-          <w:color w:val="0000FF"/>
-          <w:kern w:val="0"/>
-          <w:sz w:val="19"/>
-          <w:szCs w:val="19"/>
-        </w:rPr>
-        <w:t>select</w:t>
-      </w:r>
-      <w:r>
-        <w:rPr>
-          <w:rFonts w:ascii="Consolas" w:hAnsi="Consolas" w:cs="Consolas"/>
-          <w:color w:val="000000"/>
-          <w:kern w:val="0"/>
-          <w:sz w:val="19"/>
-          <w:szCs w:val="19"/>
-        </w:rPr>
-        <w:t xml:space="preserve"> ins</w:t>
-      </w:r>
-      <w:r>
-        <w:rPr>
-          <w:rFonts w:ascii="Consolas" w:hAnsi="Consolas" w:cs="Consolas"/>
-          <w:color w:val="808080"/>
-          <w:kern w:val="0"/>
-          <w:sz w:val="19"/>
-          <w:szCs w:val="19"/>
-        </w:rPr>
-        <w:t>.</w:t>
-      </w:r>
-      <w:r>
-        <w:rPr>
-          <w:rFonts w:ascii="Consolas" w:hAnsi="Consolas" w:cs="Consolas"/>
-          <w:color w:val="000000"/>
-          <w:kern w:val="0"/>
-          <w:sz w:val="19"/>
-          <w:szCs w:val="19"/>
-        </w:rPr>
-        <w:t>MaDK</w:t>
-      </w:r>
-      <w:r>
-        <w:rPr>
-          <w:rFonts w:ascii="Consolas" w:hAnsi="Consolas" w:cs="Consolas"/>
-          <w:color w:val="808080"/>
-          <w:kern w:val="0"/>
-          <w:sz w:val="19"/>
-          <w:szCs w:val="19"/>
-        </w:rPr>
-        <w:t>,</w:t>
-      </w:r>
-      <w:r>
-        <w:rPr>
-          <w:rFonts w:ascii="Consolas" w:hAnsi="Consolas" w:cs="Consolas"/>
-          <w:color w:val="000000"/>
-          <w:kern w:val="0"/>
-          <w:sz w:val="19"/>
-          <w:szCs w:val="19"/>
-        </w:rPr>
-        <w:t xml:space="preserve"> ins</w:t>
-      </w:r>
-      <w:r>
-        <w:rPr>
-          <w:rFonts w:ascii="Consolas" w:hAnsi="Consolas" w:cs="Consolas"/>
-          <w:color w:val="808080"/>
-          <w:kern w:val="0"/>
-          <w:sz w:val="19"/>
-          <w:szCs w:val="19"/>
-        </w:rPr>
-        <w:t>.</w:t>
-      </w:r>
-      <w:r>
-        <w:rPr>
-          <w:rFonts w:ascii="Consolas" w:hAnsi="Consolas" w:cs="Consolas"/>
-          <w:color w:val="000000"/>
-          <w:kern w:val="0"/>
-          <w:sz w:val="19"/>
-          <w:szCs w:val="19"/>
-        </w:rPr>
-        <w:t>LoaiPhong</w:t>
-      </w:r>
-      <w:r>
-        <w:rPr>
-          <w:rFonts w:ascii="Consolas" w:hAnsi="Consolas" w:cs="Consolas"/>
-          <w:color w:val="808080"/>
-          <w:kern w:val="0"/>
-          <w:sz w:val="19"/>
-          <w:szCs w:val="19"/>
-        </w:rPr>
-        <w:t>,</w:t>
-      </w:r>
-      <w:r>
-        <w:rPr>
-          <w:rFonts w:ascii="Consolas" w:hAnsi="Consolas" w:cs="Consolas"/>
-          <w:color w:val="000000"/>
-          <w:kern w:val="0"/>
-          <w:sz w:val="19"/>
-          <w:szCs w:val="19"/>
-        </w:rPr>
-        <w:t xml:space="preserve"> </w:t>
-      </w:r>
-      <w:r>
-        <w:rPr>
-          <w:rFonts w:ascii="Consolas" w:hAnsi="Consolas" w:cs="Consolas"/>
-          <w:color w:val="FF00FF"/>
-          <w:kern w:val="0"/>
-          <w:sz w:val="19"/>
-          <w:szCs w:val="19"/>
-        </w:rPr>
-        <w:t>DATEDIFF</w:t>
-      </w:r>
-      <w:r>
-        <w:rPr>
-          <w:rFonts w:ascii="Consolas" w:hAnsi="Consolas" w:cs="Consolas"/>
           <w:color w:val="808080"/>
           <w:kern w:val="0"/>
           <w:sz w:val="19"/>
@@ -12074,142 +12217,12 @@
       <w:r>
         <w:rPr>
           <w:rFonts w:ascii="Consolas" w:hAnsi="Consolas" w:cs="Consolas"/>
-          <w:color w:val="FF00FF"/>
-          <w:kern w:val="0"/>
-          <w:sz w:val="19"/>
-          <w:szCs w:val="19"/>
-        </w:rPr>
-        <w:t>DAY</w:t>
-      </w:r>
-      <w:r>
-        <w:rPr>
-          <w:rFonts w:ascii="Consolas" w:hAnsi="Consolas" w:cs="Consolas"/>
-          <w:color w:val="808080"/>
-          <w:kern w:val="0"/>
-          <w:sz w:val="19"/>
-          <w:szCs w:val="19"/>
-        </w:rPr>
-        <w:t>,</w:t>
-      </w:r>
-      <w:r>
-        <w:rPr>
-          <w:rFonts w:ascii="Consolas" w:hAnsi="Consolas" w:cs="Consolas"/>
-          <w:color w:val="000000"/>
-          <w:kern w:val="0"/>
-          <w:sz w:val="19"/>
-          <w:szCs w:val="19"/>
-        </w:rPr>
-        <w:t xml:space="preserve"> ins</w:t>
-      </w:r>
-      <w:r>
-        <w:rPr>
-          <w:rFonts w:ascii="Consolas" w:hAnsi="Consolas" w:cs="Consolas"/>
-          <w:color w:val="808080"/>
-          <w:kern w:val="0"/>
-          <w:sz w:val="19"/>
-          <w:szCs w:val="19"/>
-        </w:rPr>
-        <w:t>.</w:t>
-      </w:r>
-      <w:r>
-        <w:rPr>
-          <w:rFonts w:ascii="Consolas" w:hAnsi="Consolas" w:cs="Consolas"/>
-          <w:color w:val="000000"/>
-          <w:kern w:val="0"/>
-          <w:sz w:val="19"/>
-          <w:szCs w:val="19"/>
-        </w:rPr>
-        <w:t>NgayVao</w:t>
-      </w:r>
-      <w:r>
-        <w:rPr>
-          <w:rFonts w:ascii="Consolas" w:hAnsi="Consolas" w:cs="Consolas"/>
-          <w:color w:val="808080"/>
-          <w:kern w:val="0"/>
-          <w:sz w:val="19"/>
-          <w:szCs w:val="19"/>
-        </w:rPr>
-        <w:t>,</w:t>
-      </w:r>
-      <w:r>
-        <w:rPr>
-          <w:rFonts w:ascii="Consolas" w:hAnsi="Consolas" w:cs="Consolas"/>
-          <w:color w:val="000000"/>
-          <w:kern w:val="0"/>
-          <w:sz w:val="19"/>
-          <w:szCs w:val="19"/>
-        </w:rPr>
-        <w:t xml:space="preserve"> ins</w:t>
-      </w:r>
-      <w:r>
-        <w:rPr>
-          <w:rFonts w:ascii="Consolas" w:hAnsi="Consolas" w:cs="Consolas"/>
-          <w:color w:val="808080"/>
-          <w:kern w:val="0"/>
-          <w:sz w:val="19"/>
-          <w:szCs w:val="19"/>
-        </w:rPr>
-        <w:t>.</w:t>
-      </w:r>
-      <w:r>
-        <w:rPr>
-          <w:rFonts w:ascii="Consolas" w:hAnsi="Consolas" w:cs="Consolas"/>
-          <w:color w:val="000000"/>
-          <w:kern w:val="0"/>
-          <w:sz w:val="19"/>
-          <w:szCs w:val="19"/>
-        </w:rPr>
-        <w:t>NgayRa</w:t>
-      </w:r>
-      <w:r>
-        <w:rPr>
-          <w:rFonts w:ascii="Consolas" w:hAnsi="Consolas" w:cs="Consolas"/>
-          <w:color w:val="808080"/>
-          <w:kern w:val="0"/>
-          <w:sz w:val="19"/>
-          <w:szCs w:val="19"/>
-        </w:rPr>
-        <w:t>)</w:t>
-      </w:r>
-      <w:r>
-        <w:rPr>
-          <w:rFonts w:ascii="Consolas" w:hAnsi="Consolas" w:cs="Consolas"/>
-          <w:color w:val="000000"/>
-          <w:kern w:val="0"/>
-          <w:sz w:val="19"/>
-          <w:szCs w:val="19"/>
-        </w:rPr>
-        <w:t xml:space="preserve"> </w:t>
-      </w:r>
-      <w:r>
-        <w:rPr>
-          <w:rFonts w:ascii="Consolas" w:hAnsi="Consolas" w:cs="Consolas"/>
-          <w:color w:val="0000FF"/>
-          <w:kern w:val="0"/>
-          <w:sz w:val="19"/>
-          <w:szCs w:val="19"/>
-        </w:rPr>
-        <w:t>as</w:t>
-      </w:r>
-      <w:r>
-        <w:rPr>
-          <w:rFonts w:ascii="Consolas" w:hAnsi="Consolas" w:cs="Consolas"/>
-          <w:color w:val="000000"/>
-          <w:kern w:val="0"/>
-          <w:sz w:val="19"/>
-          <w:szCs w:val="19"/>
-        </w:rPr>
-        <w:t xml:space="preserve"> SoNgayO</w:t>
-      </w:r>
-      <w:r>
-        <w:rPr>
-          <w:rFonts w:ascii="Consolas" w:hAnsi="Consolas" w:cs="Consolas"/>
-          <w:color w:val="808080"/>
-          <w:kern w:val="0"/>
-          <w:sz w:val="19"/>
-          <w:szCs w:val="19"/>
-        </w:rPr>
-        <w:t>,</w:t>
+          <w:color w:val="0000FF"/>
+          <w:kern w:val="0"/>
+          <w:sz w:val="19"/>
+          <w:szCs w:val="19"/>
+        </w:rPr>
+        <w:t>case</w:t>
       </w:r>
     </w:p>
     <w:p>
@@ -12229,7 +12242,7 @@
       <w:r>
         <w:rPr>
           <w:rFonts w:ascii="Consolas" w:hAnsi="Consolas" w:cs="Consolas"/>
-          <w:color w:val="0000FF"/>
+          <w:color w:val="000000"/>
           <w:kern w:val="0"/>
           <w:sz w:val="19"/>
           <w:szCs w:val="19"/>
@@ -12239,6 +12252,46 @@
       <w:r>
         <w:rPr>
           <w:rFonts w:ascii="Consolas" w:hAnsi="Consolas" w:cs="Consolas"/>
+          <w:color w:val="000000"/>
+          <w:kern w:val="0"/>
+          <w:sz w:val="19"/>
+          <w:szCs w:val="19"/>
+        </w:rPr>
+        <w:tab/>
+      </w:r>
+      <w:r>
+        <w:rPr>
+          <w:rFonts w:ascii="Consolas" w:hAnsi="Consolas" w:cs="Consolas"/>
+          <w:color w:val="0000FF"/>
+          <w:kern w:val="0"/>
+          <w:sz w:val="19"/>
+          <w:szCs w:val="19"/>
+        </w:rPr>
+        <w:t>when</w:t>
+      </w:r>
+      <w:r>
+        <w:rPr>
+          <w:rFonts w:ascii="Consolas" w:hAnsi="Consolas" w:cs="Consolas"/>
+          <w:color w:val="000000"/>
+          <w:kern w:val="0"/>
+          <w:sz w:val="19"/>
+          <w:szCs w:val="19"/>
+        </w:rPr>
+        <w:t xml:space="preserve"> </w:t>
+      </w:r>
+      <w:r>
+        <w:rPr>
+          <w:rFonts w:ascii="Consolas" w:hAnsi="Consolas" w:cs="Consolas"/>
+          <w:color w:val="FF00FF"/>
+          <w:kern w:val="0"/>
+          <w:sz w:val="19"/>
+          <w:szCs w:val="19"/>
+        </w:rPr>
+        <w:t>DATEDIFF</w:t>
+      </w:r>
+      <w:r>
+        <w:rPr>
+          <w:rFonts w:ascii="Consolas" w:hAnsi="Consolas" w:cs="Consolas"/>
           <w:color w:val="808080"/>
           <w:kern w:val="0"/>
           <w:sz w:val="19"/>
@@ -12249,12 +12302,152 @@
       <w:r>
         <w:rPr>
           <w:rFonts w:ascii="Consolas" w:hAnsi="Consolas" w:cs="Consolas"/>
-          <w:color w:val="0000FF"/>
-          <w:kern w:val="0"/>
-          <w:sz w:val="19"/>
-          <w:szCs w:val="19"/>
-        </w:rPr>
-        <w:t>case</w:t>
+          <w:color w:val="FF00FF"/>
+          <w:kern w:val="0"/>
+          <w:sz w:val="19"/>
+          <w:szCs w:val="19"/>
+        </w:rPr>
+        <w:t>DAY</w:t>
+      </w:r>
+      <w:r>
+        <w:rPr>
+          <w:rFonts w:ascii="Consolas" w:hAnsi="Consolas" w:cs="Consolas"/>
+          <w:color w:val="808080"/>
+          <w:kern w:val="0"/>
+          <w:sz w:val="19"/>
+          <w:szCs w:val="19"/>
+        </w:rPr>
+        <w:t>,</w:t>
+      </w:r>
+      <w:r>
+        <w:rPr>
+          <w:rFonts w:ascii="Consolas" w:hAnsi="Consolas" w:cs="Consolas"/>
+          <w:color w:val="000000"/>
+          <w:kern w:val="0"/>
+          <w:sz w:val="19"/>
+          <w:szCs w:val="19"/>
+        </w:rPr>
+        <w:t xml:space="preserve"> ins</w:t>
+      </w:r>
+      <w:r>
+        <w:rPr>
+          <w:rFonts w:ascii="Consolas" w:hAnsi="Consolas" w:cs="Consolas"/>
+          <w:color w:val="808080"/>
+          <w:kern w:val="0"/>
+          <w:sz w:val="19"/>
+          <w:szCs w:val="19"/>
+        </w:rPr>
+        <w:t>.</w:t>
+      </w:r>
+      <w:r>
+        <w:rPr>
+          <w:rFonts w:ascii="Consolas" w:hAnsi="Consolas" w:cs="Consolas"/>
+          <w:color w:val="000000"/>
+          <w:kern w:val="0"/>
+          <w:sz w:val="19"/>
+          <w:szCs w:val="19"/>
+        </w:rPr>
+        <w:t>NgayVao</w:t>
+      </w:r>
+      <w:r>
+        <w:rPr>
+          <w:rFonts w:ascii="Consolas" w:hAnsi="Consolas" w:cs="Consolas"/>
+          <w:color w:val="808080"/>
+          <w:kern w:val="0"/>
+          <w:sz w:val="19"/>
+          <w:szCs w:val="19"/>
+        </w:rPr>
+        <w:t>,</w:t>
+      </w:r>
+      <w:r>
+        <w:rPr>
+          <w:rFonts w:ascii="Consolas" w:hAnsi="Consolas" w:cs="Consolas"/>
+          <w:color w:val="000000"/>
+          <w:kern w:val="0"/>
+          <w:sz w:val="19"/>
+          <w:szCs w:val="19"/>
+        </w:rPr>
+        <w:t xml:space="preserve"> ins</w:t>
+      </w:r>
+      <w:r>
+        <w:rPr>
+          <w:rFonts w:ascii="Consolas" w:hAnsi="Consolas" w:cs="Consolas"/>
+          <w:color w:val="808080"/>
+          <w:kern w:val="0"/>
+          <w:sz w:val="19"/>
+          <w:szCs w:val="19"/>
+        </w:rPr>
+        <w:t>.</w:t>
+      </w:r>
+      <w:r>
+        <w:rPr>
+          <w:rFonts w:ascii="Consolas" w:hAnsi="Consolas" w:cs="Consolas"/>
+          <w:color w:val="000000"/>
+          <w:kern w:val="0"/>
+          <w:sz w:val="19"/>
+          <w:szCs w:val="19"/>
+        </w:rPr>
+        <w:t>NgayRa</w:t>
+      </w:r>
+      <w:r>
+        <w:rPr>
+          <w:rFonts w:ascii="Consolas" w:hAnsi="Consolas" w:cs="Consolas"/>
+          <w:color w:val="808080"/>
+          <w:kern w:val="0"/>
+          <w:sz w:val="19"/>
+          <w:szCs w:val="19"/>
+        </w:rPr>
+        <w:t>)</w:t>
+      </w:r>
+      <w:r>
+        <w:rPr>
+          <w:rFonts w:ascii="Consolas" w:hAnsi="Consolas" w:cs="Consolas"/>
+          <w:color w:val="000000"/>
+          <w:kern w:val="0"/>
+          <w:sz w:val="19"/>
+          <w:szCs w:val="19"/>
+        </w:rPr>
+        <w:t xml:space="preserve"> </w:t>
+      </w:r>
+      <w:r>
+        <w:rPr>
+          <w:rFonts w:ascii="Consolas" w:hAnsi="Consolas" w:cs="Consolas"/>
+          <w:color w:val="808080"/>
+          <w:kern w:val="0"/>
+          <w:sz w:val="19"/>
+          <w:szCs w:val="19"/>
+        </w:rPr>
+        <w:t>&lt;</w:t>
+      </w:r>
+      <w:r>
+        <w:rPr>
+          <w:rFonts w:ascii="Consolas" w:hAnsi="Consolas" w:cs="Consolas"/>
+          <w:color w:val="000000"/>
+          <w:kern w:val="0"/>
+          <w:sz w:val="19"/>
+          <w:szCs w:val="19"/>
+        </w:rPr>
+        <w:t xml:space="preserve"> 10 </w:t>
+      </w:r>
+      <w:r>
+        <w:rPr>
+          <w:rFonts w:ascii="Consolas" w:hAnsi="Consolas" w:cs="Consolas"/>
+          <w:color w:val="0000FF"/>
+          <w:kern w:val="0"/>
+          <w:sz w:val="19"/>
+          <w:szCs w:val="19"/>
+        </w:rPr>
+        <w:t>then</w:t>
+      </w:r>
+      <w:r>
+        <w:rPr>
+          <w:rFonts w:ascii="Consolas" w:hAnsi="Consolas" w:cs="Consolas"/>
+          <w:color w:val="000000"/>
+          <w:kern w:val="0"/>
+          <w:sz w:val="19"/>
+          <w:szCs w:val="19"/>
+        </w:rPr>
+        <w:t xml:space="preserve"> 1</w:t>
       </w:r>
     </w:p>
     <w:p>
@@ -12449,7 +12642,7 @@
           <w:sz w:val="19"/>
           <w:szCs w:val="19"/>
         </w:rPr>
-        <w:t>&lt;</w:t>
+        <w:t>between</w:t>
       </w:r>
       <w:r>
         <w:rPr>
@@ -12464,6 +12657,26 @@
       <w:r>
         <w:rPr>
           <w:rFonts w:ascii="Consolas" w:hAnsi="Consolas" w:cs="Consolas"/>
+          <w:color w:val="808080"/>
+          <w:kern w:val="0"/>
+          <w:sz w:val="19"/>
+          <w:szCs w:val="19"/>
+        </w:rPr>
+        <w:t>and</w:t>
+      </w:r>
+      <w:r>
+        <w:rPr>
+          <w:rFonts w:ascii="Consolas" w:hAnsi="Consolas" w:cs="Consolas"/>
+          <w:color w:val="000000"/>
+          <w:kern w:val="0"/>
+          <w:sz w:val="19"/>
+          <w:szCs w:val="19"/>
+        </w:rPr>
+        <w:t xml:space="preserve"> 30 </w:t>
+      </w:r>
+      <w:r>
+        <w:rPr>
+          <w:rFonts w:ascii="Consolas" w:hAnsi="Consolas" w:cs="Consolas"/>
           <w:color w:val="0000FF"/>
           <w:kern w:val="0"/>
           <w:sz w:val="19"/>
@@ -12479,7 +12692,7 @@
           <w:sz w:val="19"/>
           <w:szCs w:val="19"/>
         </w:rPr>
-        <w:t xml:space="preserve"> 1</w:t>
+        <w:t xml:space="preserve"> 0.95</w:t>
       </w:r>
     </w:p>
     <w:p>
@@ -12674,27 +12887,7 @@
           <w:sz w:val="19"/>
           <w:szCs w:val="19"/>
         </w:rPr>
-        <w:t>between</w:t>
-      </w:r>
-      <w:r>
-        <w:rPr>
-          <w:rFonts w:ascii="Consolas" w:hAnsi="Consolas" w:cs="Consolas"/>
-          <w:color w:val="000000"/>
-          <w:kern w:val="0"/>
-          <w:sz w:val="19"/>
-          <w:szCs w:val="19"/>
-        </w:rPr>
-        <w:t xml:space="preserve"> 10 </w:t>
-      </w:r>
-      <w:r>
-        <w:rPr>
-          <w:rFonts w:ascii="Consolas" w:hAnsi="Consolas" w:cs="Consolas"/>
-          <w:color w:val="808080"/>
-          <w:kern w:val="0"/>
-          <w:sz w:val="19"/>
-          <w:szCs w:val="19"/>
-        </w:rPr>
-        <w:t>and</w:t>
+        <w:t>&gt;=</w:t>
       </w:r>
       <w:r>
         <w:rPr>
@@ -12724,7 +12917,7 @@
           <w:sz w:val="19"/>
           <w:szCs w:val="19"/>
         </w:rPr>
-        <w:t xml:space="preserve"> 0.95</w:t>
+        <w:t xml:space="preserve"> 0.9</w:t>
       </w:r>
     </w:p>
     <w:p>
@@ -12754,22 +12947,22 @@
       <w:r>
         <w:rPr>
           <w:rFonts w:ascii="Consolas" w:hAnsi="Consolas" w:cs="Consolas"/>
-          <w:color w:val="000000"/>
-          <w:kern w:val="0"/>
-          <w:sz w:val="19"/>
-          <w:szCs w:val="19"/>
-        </w:rPr>
-        <w:tab/>
-      </w:r>
-      <w:r>
-        <w:rPr>
-          <w:rFonts w:ascii="Consolas" w:hAnsi="Consolas" w:cs="Consolas"/>
-          <w:color w:val="0000FF"/>
-          <w:kern w:val="0"/>
-          <w:sz w:val="19"/>
-          <w:szCs w:val="19"/>
-        </w:rPr>
-        <w:t>when</w:t>
+          <w:color w:val="0000FF"/>
+          <w:kern w:val="0"/>
+          <w:sz w:val="19"/>
+          <w:szCs w:val="19"/>
+        </w:rPr>
+        <w:t>end</w:t>
+      </w:r>
+      <w:r>
+        <w:rPr>
+          <w:rFonts w:ascii="Consolas" w:hAnsi="Consolas" w:cs="Consolas"/>
+          <w:color w:val="808080"/>
+          <w:kern w:val="0"/>
+          <w:sz w:val="19"/>
+          <w:szCs w:val="19"/>
+        </w:rPr>
+        <w:t>)</w:t>
       </w:r>
       <w:r>
         <w:rPr>
@@ -12784,6 +12977,66 @@
       <w:r>
         <w:rPr>
           <w:rFonts w:ascii="Consolas" w:hAnsi="Consolas" w:cs="Consolas"/>
+          <w:color w:val="808080"/>
+          <w:kern w:val="0"/>
+          <w:sz w:val="19"/>
+          <w:szCs w:val="19"/>
+        </w:rPr>
+        <w:t>*</w:t>
+      </w:r>
+      <w:r>
+        <w:rPr>
+          <w:rFonts w:ascii="Consolas" w:hAnsi="Consolas" w:cs="Consolas"/>
+          <w:color w:val="000000"/>
+          <w:kern w:val="0"/>
+          <w:sz w:val="19"/>
+          <w:szCs w:val="19"/>
+        </w:rPr>
+        <w:t xml:space="preserve"> tlp</w:t>
+      </w:r>
+      <w:r>
+        <w:rPr>
+          <w:rFonts w:ascii="Consolas" w:hAnsi="Consolas" w:cs="Consolas"/>
+          <w:color w:val="808080"/>
+          <w:kern w:val="0"/>
+          <w:sz w:val="19"/>
+          <w:szCs w:val="19"/>
+        </w:rPr>
+        <w:t>.</w:t>
+      </w:r>
+      <w:r>
+        <w:rPr>
+          <w:rFonts w:ascii="Consolas" w:hAnsi="Consolas" w:cs="Consolas"/>
+          <w:color w:val="000000"/>
+          <w:kern w:val="0"/>
+          <w:sz w:val="19"/>
+          <w:szCs w:val="19"/>
+        </w:rPr>
+        <w:t xml:space="preserve">DonGia </w:t>
+      </w:r>
+      <w:r>
+        <w:rPr>
+          <w:rFonts w:ascii="Consolas" w:hAnsi="Consolas" w:cs="Consolas"/>
+          <w:color w:val="808080"/>
+          <w:kern w:val="0"/>
+          <w:sz w:val="19"/>
+          <w:szCs w:val="19"/>
+        </w:rPr>
+        <w:t>*</w:t>
+      </w:r>
+      <w:r>
+        <w:rPr>
+          <w:rFonts w:ascii="Consolas" w:hAnsi="Consolas" w:cs="Consolas"/>
+          <w:color w:val="000000"/>
+          <w:kern w:val="0"/>
+          <w:sz w:val="19"/>
+          <w:szCs w:val="19"/>
+        </w:rPr>
+        <w:t xml:space="preserve"> </w:t>
+      </w:r>
+      <w:r>
+        <w:rPr>
+          <w:rFonts w:ascii="Consolas" w:hAnsi="Consolas" w:cs="Consolas"/>
           <w:color w:val="FF00FF"/>
           <w:kern w:val="0"/>
           <w:sz w:val="19"/>
@@ -12914,42 +13167,22 @@
       <w:r>
         <w:rPr>
           <w:rFonts w:ascii="Consolas" w:hAnsi="Consolas" w:cs="Consolas"/>
-          <w:color w:val="808080"/>
-          <w:kern w:val="0"/>
-          <w:sz w:val="19"/>
-          <w:szCs w:val="19"/>
-        </w:rPr>
-        <w:t>&gt;=</w:t>
-      </w:r>
-      <w:r>
-        <w:rPr>
-          <w:rFonts w:ascii="Consolas" w:hAnsi="Consolas" w:cs="Consolas"/>
-          <w:color w:val="000000"/>
-          <w:kern w:val="0"/>
-          <w:sz w:val="19"/>
-          <w:szCs w:val="19"/>
-        </w:rPr>
-        <w:t xml:space="preserve"> 30 </w:t>
-      </w:r>
-      <w:r>
-        <w:rPr>
-          <w:rFonts w:ascii="Consolas" w:hAnsi="Consolas" w:cs="Consolas"/>
-          <w:color w:val="0000FF"/>
-          <w:kern w:val="0"/>
-          <w:sz w:val="19"/>
-          <w:szCs w:val="19"/>
-        </w:rPr>
-        <w:t>then</w:t>
-      </w:r>
-      <w:r>
-        <w:rPr>
-          <w:rFonts w:ascii="Consolas" w:hAnsi="Consolas" w:cs="Consolas"/>
-          <w:color w:val="000000"/>
-          <w:kern w:val="0"/>
-          <w:sz w:val="19"/>
-          <w:szCs w:val="19"/>
-        </w:rPr>
-        <w:t xml:space="preserve"> 0.9</w:t>
+          <w:color w:val="0000FF"/>
+          <w:kern w:val="0"/>
+          <w:sz w:val="19"/>
+          <w:szCs w:val="19"/>
+        </w:rPr>
+        <w:t>as</w:t>
+      </w:r>
+      <w:r>
+        <w:rPr>
+          <w:rFonts w:ascii="Consolas" w:hAnsi="Consolas" w:cs="Consolas"/>
+          <w:color w:val="000000"/>
+          <w:kern w:val="0"/>
+          <w:sz w:val="19"/>
+          <w:szCs w:val="19"/>
+        </w:rPr>
+        <w:t xml:space="preserve"> ThucThu</w:t>
       </w:r>
     </w:p>
     <w:p>
@@ -12984,237 +13217,17 @@
           <w:sz w:val="19"/>
           <w:szCs w:val="19"/>
         </w:rPr>
-        <w:t>end</w:t>
-      </w:r>
-      <w:r>
-        <w:rPr>
-          <w:rFonts w:ascii="Consolas" w:hAnsi="Consolas" w:cs="Consolas"/>
-          <w:color w:val="808080"/>
-          <w:kern w:val="0"/>
-          <w:sz w:val="19"/>
-          <w:szCs w:val="19"/>
-        </w:rPr>
-        <w:t>)</w:t>
-      </w:r>
-      <w:r>
-        <w:rPr>
-          <w:rFonts w:ascii="Consolas" w:hAnsi="Consolas" w:cs="Consolas"/>
-          <w:color w:val="000000"/>
-          <w:kern w:val="0"/>
-          <w:sz w:val="19"/>
-          <w:szCs w:val="19"/>
-        </w:rPr>
-        <w:t xml:space="preserve"> </w:t>
-      </w:r>
-      <w:r>
-        <w:rPr>
-          <w:rFonts w:ascii="Consolas" w:hAnsi="Consolas" w:cs="Consolas"/>
-          <w:color w:val="808080"/>
-          <w:kern w:val="0"/>
-          <w:sz w:val="19"/>
-          <w:szCs w:val="19"/>
-        </w:rPr>
-        <w:t>*</w:t>
-      </w:r>
-      <w:r>
-        <w:rPr>
-          <w:rFonts w:ascii="Consolas" w:hAnsi="Consolas" w:cs="Consolas"/>
-          <w:color w:val="000000"/>
-          <w:kern w:val="0"/>
-          <w:sz w:val="19"/>
-          <w:szCs w:val="19"/>
-        </w:rPr>
-        <w:t xml:space="preserve"> tlp</w:t>
-      </w:r>
-      <w:r>
-        <w:rPr>
-          <w:rFonts w:ascii="Consolas" w:hAnsi="Consolas" w:cs="Consolas"/>
-          <w:color w:val="808080"/>
-          <w:kern w:val="0"/>
-          <w:sz w:val="19"/>
-          <w:szCs w:val="19"/>
-        </w:rPr>
-        <w:t>.</w:t>
-      </w:r>
-      <w:r>
-        <w:rPr>
-          <w:rFonts w:ascii="Consolas" w:hAnsi="Consolas" w:cs="Consolas"/>
-          <w:color w:val="000000"/>
-          <w:kern w:val="0"/>
-          <w:sz w:val="19"/>
-          <w:szCs w:val="19"/>
-        </w:rPr>
-        <w:t xml:space="preserve">DonGia </w:t>
-      </w:r>
-      <w:r>
-        <w:rPr>
-          <w:rFonts w:ascii="Consolas" w:hAnsi="Consolas" w:cs="Consolas"/>
-          <w:color w:val="808080"/>
-          <w:kern w:val="0"/>
-          <w:sz w:val="19"/>
-          <w:szCs w:val="19"/>
-        </w:rPr>
-        <w:t>*</w:t>
-      </w:r>
-      <w:r>
-        <w:rPr>
-          <w:rFonts w:ascii="Consolas" w:hAnsi="Consolas" w:cs="Consolas"/>
-          <w:color w:val="000000"/>
-          <w:kern w:val="0"/>
-          <w:sz w:val="19"/>
-          <w:szCs w:val="19"/>
-        </w:rPr>
-        <w:t xml:space="preserve"> </w:t>
-      </w:r>
-      <w:r>
-        <w:rPr>
-          <w:rFonts w:ascii="Consolas" w:hAnsi="Consolas" w:cs="Consolas"/>
-          <w:color w:val="FF00FF"/>
-          <w:kern w:val="0"/>
-          <w:sz w:val="19"/>
-          <w:szCs w:val="19"/>
-        </w:rPr>
-        <w:t>DATEDIFF</w:t>
-      </w:r>
-      <w:r>
-        <w:rPr>
-          <w:rFonts w:ascii="Consolas" w:hAnsi="Consolas" w:cs="Consolas"/>
-          <w:color w:val="808080"/>
-          <w:kern w:val="0"/>
-          <w:sz w:val="19"/>
-          <w:szCs w:val="19"/>
-        </w:rPr>
-        <w:t>(</w:t>
-      </w:r>
-      <w:r>
-        <w:rPr>
-          <w:rFonts w:ascii="Consolas" w:hAnsi="Consolas" w:cs="Consolas"/>
-          <w:color w:val="FF00FF"/>
-          <w:kern w:val="0"/>
-          <w:sz w:val="19"/>
-          <w:szCs w:val="19"/>
-        </w:rPr>
-        <w:t>DAY</w:t>
-      </w:r>
-      <w:r>
-        <w:rPr>
-          <w:rFonts w:ascii="Consolas" w:hAnsi="Consolas" w:cs="Consolas"/>
-          <w:color w:val="808080"/>
-          <w:kern w:val="0"/>
-          <w:sz w:val="19"/>
-          <w:szCs w:val="19"/>
-        </w:rPr>
-        <w:t>,</w:t>
-      </w:r>
-      <w:r>
-        <w:rPr>
-          <w:rFonts w:ascii="Consolas" w:hAnsi="Consolas" w:cs="Consolas"/>
-          <w:color w:val="000000"/>
-          <w:kern w:val="0"/>
-          <w:sz w:val="19"/>
-          <w:szCs w:val="19"/>
-        </w:rPr>
-        <w:t xml:space="preserve"> ins</w:t>
-      </w:r>
-      <w:r>
-        <w:rPr>
-          <w:rFonts w:ascii="Consolas" w:hAnsi="Consolas" w:cs="Consolas"/>
-          <w:color w:val="808080"/>
-          <w:kern w:val="0"/>
-          <w:sz w:val="19"/>
-          <w:szCs w:val="19"/>
-        </w:rPr>
-        <w:t>.</w:t>
-      </w:r>
-      <w:r>
-        <w:rPr>
-          <w:rFonts w:ascii="Consolas" w:hAnsi="Consolas" w:cs="Consolas"/>
-          <w:color w:val="000000"/>
-          <w:kern w:val="0"/>
-          <w:sz w:val="19"/>
-          <w:szCs w:val="19"/>
-        </w:rPr>
-        <w:t>NgayVao</w:t>
-      </w:r>
-      <w:r>
-        <w:rPr>
-          <w:rFonts w:ascii="Consolas" w:hAnsi="Consolas" w:cs="Consolas"/>
-          <w:color w:val="808080"/>
-          <w:kern w:val="0"/>
-          <w:sz w:val="19"/>
-          <w:szCs w:val="19"/>
-        </w:rPr>
-        <w:t>,</w:t>
-      </w:r>
-      <w:r>
-        <w:rPr>
-          <w:rFonts w:ascii="Consolas" w:hAnsi="Consolas" w:cs="Consolas"/>
-          <w:color w:val="000000"/>
-          <w:kern w:val="0"/>
-          <w:sz w:val="19"/>
-          <w:szCs w:val="19"/>
-        </w:rPr>
-        <w:t xml:space="preserve"> ins</w:t>
-      </w:r>
-      <w:r>
-        <w:rPr>
-          <w:rFonts w:ascii="Consolas" w:hAnsi="Consolas" w:cs="Consolas"/>
-          <w:color w:val="808080"/>
-          <w:kern w:val="0"/>
-          <w:sz w:val="19"/>
-          <w:szCs w:val="19"/>
-        </w:rPr>
-        <w:t>.</w:t>
-      </w:r>
-      <w:r>
-        <w:rPr>
-          <w:rFonts w:ascii="Consolas" w:hAnsi="Consolas" w:cs="Consolas"/>
-          <w:color w:val="000000"/>
-          <w:kern w:val="0"/>
-          <w:sz w:val="19"/>
-          <w:szCs w:val="19"/>
-        </w:rPr>
-        <w:t>NgayRa</w:t>
-      </w:r>
-      <w:r>
-        <w:rPr>
-          <w:rFonts w:ascii="Consolas" w:hAnsi="Consolas" w:cs="Consolas"/>
-          <w:color w:val="808080"/>
-          <w:kern w:val="0"/>
-          <w:sz w:val="19"/>
-          <w:szCs w:val="19"/>
-        </w:rPr>
-        <w:t>)</w:t>
-      </w:r>
-      <w:r>
-        <w:rPr>
-          <w:rFonts w:ascii="Consolas" w:hAnsi="Consolas" w:cs="Consolas"/>
-          <w:color w:val="000000"/>
-          <w:kern w:val="0"/>
-          <w:sz w:val="19"/>
-          <w:szCs w:val="19"/>
-        </w:rPr>
-        <w:t xml:space="preserve"> </w:t>
-      </w:r>
-      <w:r>
-        <w:rPr>
-          <w:rFonts w:ascii="Consolas" w:hAnsi="Consolas" w:cs="Consolas"/>
-          <w:color w:val="0000FF"/>
-          <w:kern w:val="0"/>
-          <w:sz w:val="19"/>
-          <w:szCs w:val="19"/>
-        </w:rPr>
-        <w:t>as</w:t>
-      </w:r>
-      <w:r>
-        <w:rPr>
-          <w:rFonts w:ascii="Consolas" w:hAnsi="Consolas" w:cs="Consolas"/>
-          <w:color w:val="000000"/>
-          <w:kern w:val="0"/>
-          <w:sz w:val="19"/>
-          <w:szCs w:val="19"/>
-        </w:rPr>
-        <w:t xml:space="preserve"> ThucThu</w:t>
+        <w:t>from</w:t>
+      </w:r>
+      <w:r>
+        <w:rPr>
+          <w:rFonts w:ascii="Consolas" w:hAnsi="Consolas" w:cs="Consolas"/>
+          <w:color w:val="000000"/>
+          <w:kern w:val="0"/>
+          <w:sz w:val="19"/>
+          <w:szCs w:val="19"/>
+        </w:rPr>
+        <w:t xml:space="preserve"> inserted ins </w:t>
       </w:r>
     </w:p>
     <w:p>
@@ -13244,22 +13257,22 @@
       <w:r>
         <w:rPr>
           <w:rFonts w:ascii="Consolas" w:hAnsi="Consolas" w:cs="Consolas"/>
-          <w:color w:val="0000FF"/>
-          <w:kern w:val="0"/>
-          <w:sz w:val="19"/>
-          <w:szCs w:val="19"/>
-        </w:rPr>
-        <w:t>from</w:t>
-      </w:r>
-      <w:r>
-        <w:rPr>
-          <w:rFonts w:ascii="Consolas" w:hAnsi="Consolas" w:cs="Consolas"/>
-          <w:color w:val="000000"/>
-          <w:kern w:val="0"/>
-          <w:sz w:val="19"/>
-          <w:szCs w:val="19"/>
-        </w:rPr>
-        <w:t xml:space="preserve"> inserted ins </w:t>
+          <w:color w:val="808080"/>
+          <w:kern w:val="0"/>
+          <w:sz w:val="19"/>
+          <w:szCs w:val="19"/>
+        </w:rPr>
+        <w:t>join</w:t>
+      </w:r>
+      <w:r>
+        <w:rPr>
+          <w:rFonts w:ascii="Consolas" w:hAnsi="Consolas" w:cs="Consolas"/>
+          <w:color w:val="000000"/>
+          <w:kern w:val="0"/>
+          <w:sz w:val="19"/>
+          <w:szCs w:val="19"/>
+        </w:rPr>
+        <w:t xml:space="preserve"> tLoaiPhong tlp</w:t>
       </w:r>
     </w:p>
     <w:p>
@@ -13289,22 +13302,82 @@
       <w:r>
         <w:rPr>
           <w:rFonts w:ascii="Consolas" w:hAnsi="Consolas" w:cs="Consolas"/>
-          <w:color w:val="808080"/>
-          <w:kern w:val="0"/>
-          <w:sz w:val="19"/>
-          <w:szCs w:val="19"/>
-        </w:rPr>
-        <w:t>join</w:t>
-      </w:r>
-      <w:r>
-        <w:rPr>
-          <w:rFonts w:ascii="Consolas" w:hAnsi="Consolas" w:cs="Consolas"/>
-          <w:color w:val="000000"/>
-          <w:kern w:val="0"/>
-          <w:sz w:val="19"/>
-          <w:szCs w:val="19"/>
-        </w:rPr>
-        <w:t xml:space="preserve"> tLoaiPhong tlp</w:t>
+          <w:color w:val="0000FF"/>
+          <w:kern w:val="0"/>
+          <w:sz w:val="19"/>
+          <w:szCs w:val="19"/>
+        </w:rPr>
+        <w:t>on</w:t>
+      </w:r>
+      <w:r>
+        <w:rPr>
+          <w:rFonts w:ascii="Consolas" w:hAnsi="Consolas" w:cs="Consolas"/>
+          <w:color w:val="000000"/>
+          <w:kern w:val="0"/>
+          <w:sz w:val="19"/>
+          <w:szCs w:val="19"/>
+        </w:rPr>
+        <w:t xml:space="preserve"> ins</w:t>
+      </w:r>
+      <w:r>
+        <w:rPr>
+          <w:rFonts w:ascii="Consolas" w:hAnsi="Consolas" w:cs="Consolas"/>
+          <w:color w:val="808080"/>
+          <w:kern w:val="0"/>
+          <w:sz w:val="19"/>
+          <w:szCs w:val="19"/>
+        </w:rPr>
+        <w:t>.</w:t>
+      </w:r>
+      <w:r>
+        <w:rPr>
+          <w:rFonts w:ascii="Consolas" w:hAnsi="Consolas" w:cs="Consolas"/>
+          <w:color w:val="000000"/>
+          <w:kern w:val="0"/>
+          <w:sz w:val="19"/>
+          <w:szCs w:val="19"/>
+        </w:rPr>
+        <w:t xml:space="preserve">LoaiPhong </w:t>
+      </w:r>
+      <w:r>
+        <w:rPr>
+          <w:rFonts w:ascii="Consolas" w:hAnsi="Consolas" w:cs="Consolas"/>
+          <w:color w:val="808080"/>
+          <w:kern w:val="0"/>
+          <w:sz w:val="19"/>
+          <w:szCs w:val="19"/>
+        </w:rPr>
+        <w:t>=</w:t>
+      </w:r>
+      <w:r>
+        <w:rPr>
+          <w:rFonts w:ascii="Consolas" w:hAnsi="Consolas" w:cs="Consolas"/>
+          <w:color w:val="000000"/>
+          <w:kern w:val="0"/>
+          <w:sz w:val="19"/>
+          <w:szCs w:val="19"/>
+        </w:rPr>
+        <w:t xml:space="preserve"> tlp</w:t>
+      </w:r>
+      <w:r>
+        <w:rPr>
+          <w:rFonts w:ascii="Consolas" w:hAnsi="Consolas" w:cs="Consolas"/>
+          <w:color w:val="808080"/>
+          <w:kern w:val="0"/>
+          <w:sz w:val="19"/>
+          <w:szCs w:val="19"/>
+        </w:rPr>
+        <w:t>.</w:t>
+      </w:r>
+      <w:r>
+        <w:rPr>
+          <w:rFonts w:ascii="Consolas" w:hAnsi="Consolas" w:cs="Consolas"/>
+          <w:color w:val="000000"/>
+          <w:kern w:val="0"/>
+          <w:sz w:val="19"/>
+          <w:szCs w:val="19"/>
+        </w:rPr>
+        <w:t>LoaiPhong</w:t>
       </w:r>
     </w:p>
     <w:p>
@@ -13321,96 +13394,6 @@
           <w:szCs w:val="19"/>
         </w:rPr>
       </w:pPr>
-      <w:r>
-        <w:rPr>
-          <w:rFonts w:ascii="Consolas" w:hAnsi="Consolas" w:cs="Consolas"/>
-          <w:color w:val="000000"/>
-          <w:kern w:val="0"/>
-          <w:sz w:val="19"/>
-          <w:szCs w:val="19"/>
-        </w:rPr>
-        <w:tab/>
-      </w:r>
-      <w:r>
-        <w:rPr>
-          <w:rFonts w:ascii="Consolas" w:hAnsi="Consolas" w:cs="Consolas"/>
-          <w:color w:val="0000FF"/>
-          <w:kern w:val="0"/>
-          <w:sz w:val="19"/>
-          <w:szCs w:val="19"/>
-        </w:rPr>
-        <w:t>on</w:t>
-      </w:r>
-      <w:r>
-        <w:rPr>
-          <w:rFonts w:ascii="Consolas" w:hAnsi="Consolas" w:cs="Consolas"/>
-          <w:color w:val="000000"/>
-          <w:kern w:val="0"/>
-          <w:sz w:val="19"/>
-          <w:szCs w:val="19"/>
-        </w:rPr>
-        <w:t xml:space="preserve"> ins</w:t>
-      </w:r>
-      <w:r>
-        <w:rPr>
-          <w:rFonts w:ascii="Consolas" w:hAnsi="Consolas" w:cs="Consolas"/>
-          <w:color w:val="808080"/>
-          <w:kern w:val="0"/>
-          <w:sz w:val="19"/>
-          <w:szCs w:val="19"/>
-        </w:rPr>
-        <w:t>.</w:t>
-      </w:r>
-      <w:r>
-        <w:rPr>
-          <w:rFonts w:ascii="Consolas" w:hAnsi="Consolas" w:cs="Consolas"/>
-          <w:color w:val="000000"/>
-          <w:kern w:val="0"/>
-          <w:sz w:val="19"/>
-          <w:szCs w:val="19"/>
-        </w:rPr>
-        <w:t xml:space="preserve">LoaiPhong </w:t>
-      </w:r>
-      <w:r>
-        <w:rPr>
-          <w:rFonts w:ascii="Consolas" w:hAnsi="Consolas" w:cs="Consolas"/>
-          <w:color w:val="808080"/>
-          <w:kern w:val="0"/>
-          <w:sz w:val="19"/>
-          <w:szCs w:val="19"/>
-        </w:rPr>
-        <w:t>=</w:t>
-      </w:r>
-      <w:r>
-        <w:rPr>
-          <w:rFonts w:ascii="Consolas" w:hAnsi="Consolas" w:cs="Consolas"/>
-          <w:color w:val="000000"/>
-          <w:kern w:val="0"/>
-          <w:sz w:val="19"/>
-          <w:szCs w:val="19"/>
-        </w:rPr>
-        <w:t xml:space="preserve"> tlp</w:t>
-      </w:r>
-      <w:r>
-        <w:rPr>
-          <w:rFonts w:ascii="Consolas" w:hAnsi="Consolas" w:cs="Consolas"/>
-          <w:color w:val="808080"/>
-          <w:kern w:val="0"/>
-          <w:sz w:val="19"/>
-          <w:szCs w:val="19"/>
-        </w:rPr>
-        <w:t>.</w:t>
-      </w:r>
-      <w:r>
-        <w:rPr>
-          <w:rFonts w:ascii="Consolas" w:hAnsi="Consolas" w:cs="Consolas"/>
-          <w:color w:val="000000"/>
-          <w:kern w:val="0"/>
-          <w:sz w:val="19"/>
-          <w:szCs w:val="19"/>
-        </w:rPr>
-        <w:t>LoaiPhong</w:t>
-      </w:r>
     </w:p>
     <w:p>
       <w:pPr>
@@ -13426,6 +13409,36 @@
           <w:szCs w:val="19"/>
         </w:rPr>
       </w:pPr>
+      <w:r>
+        <w:rPr>
+          <w:rFonts w:ascii="Consolas" w:hAnsi="Consolas" w:cs="Consolas"/>
+          <w:color w:val="000000"/>
+          <w:kern w:val="0"/>
+          <w:sz w:val="19"/>
+          <w:szCs w:val="19"/>
+        </w:rPr>
+        <w:tab/>
+      </w:r>
+      <w:r>
+        <w:rPr>
+          <w:rFonts w:ascii="Consolas" w:hAnsi="Consolas" w:cs="Consolas"/>
+          <w:color w:val="FF00FF"/>
+          <w:kern w:val="0"/>
+          <w:sz w:val="19"/>
+          <w:szCs w:val="19"/>
+        </w:rPr>
+        <w:t>update</w:t>
+      </w:r>
+      <w:r>
+        <w:rPr>
+          <w:rFonts w:ascii="Consolas" w:hAnsi="Consolas" w:cs="Consolas"/>
+          <w:color w:val="000000"/>
+          <w:kern w:val="0"/>
+          <w:sz w:val="19"/>
+          <w:szCs w:val="19"/>
+        </w:rPr>
+        <w:t xml:space="preserve"> tKhachHang</w:t>
+      </w:r>
     </w:p>
     <w:p>
       <w:pPr>
@@ -13454,22 +13467,122 @@
       <w:r>
         <w:rPr>
           <w:rFonts w:ascii="Consolas" w:hAnsi="Consolas" w:cs="Consolas"/>
-          <w:color w:val="FF00FF"/>
-          <w:kern w:val="0"/>
-          <w:sz w:val="19"/>
-          <w:szCs w:val="19"/>
-        </w:rPr>
-        <w:t>update</w:t>
-      </w:r>
-      <w:r>
-        <w:rPr>
-          <w:rFonts w:ascii="Consolas" w:hAnsi="Consolas" w:cs="Consolas"/>
-          <w:color w:val="000000"/>
-          <w:kern w:val="0"/>
-          <w:sz w:val="19"/>
-          <w:szCs w:val="19"/>
-        </w:rPr>
-        <w:t xml:space="preserve"> tkh</w:t>
+          <w:color w:val="0000FF"/>
+          <w:kern w:val="0"/>
+          <w:sz w:val="19"/>
+          <w:szCs w:val="19"/>
+        </w:rPr>
+        <w:t>set</w:t>
+      </w:r>
+      <w:r>
+        <w:rPr>
+          <w:rFonts w:ascii="Consolas" w:hAnsi="Consolas" w:cs="Consolas"/>
+          <w:color w:val="000000"/>
+          <w:kern w:val="0"/>
+          <w:sz w:val="19"/>
+          <w:szCs w:val="19"/>
+        </w:rPr>
+        <w:t xml:space="preserve"> tKhachHang</w:t>
+      </w:r>
+      <w:r>
+        <w:rPr>
+          <w:rFonts w:ascii="Consolas" w:hAnsi="Consolas" w:cs="Consolas"/>
+          <w:color w:val="808080"/>
+          <w:kern w:val="0"/>
+          <w:sz w:val="19"/>
+          <w:szCs w:val="19"/>
+        </w:rPr>
+        <w:t>.</w:t>
+      </w:r>
+      <w:r>
+        <w:rPr>
+          <w:rFonts w:ascii="Consolas" w:hAnsi="Consolas" w:cs="Consolas"/>
+          <w:color w:val="000000"/>
+          <w:kern w:val="0"/>
+          <w:sz w:val="19"/>
+          <w:szCs w:val="19"/>
+        </w:rPr>
+        <w:t xml:space="preserve">TongTieuDung </w:t>
+      </w:r>
+      <w:r>
+        <w:rPr>
+          <w:rFonts w:ascii="Consolas" w:hAnsi="Consolas" w:cs="Consolas"/>
+          <w:color w:val="808080"/>
+          <w:kern w:val="0"/>
+          <w:sz w:val="19"/>
+          <w:szCs w:val="19"/>
+        </w:rPr>
+        <w:t>=</w:t>
+      </w:r>
+      <w:r>
+        <w:rPr>
+          <w:rFonts w:ascii="Consolas" w:hAnsi="Consolas" w:cs="Consolas"/>
+          <w:color w:val="000000"/>
+          <w:kern w:val="0"/>
+          <w:sz w:val="19"/>
+          <w:szCs w:val="19"/>
+        </w:rPr>
+        <w:t xml:space="preserve"> tKhachHang</w:t>
+      </w:r>
+      <w:r>
+        <w:rPr>
+          <w:rFonts w:ascii="Consolas" w:hAnsi="Consolas" w:cs="Consolas"/>
+          <w:color w:val="808080"/>
+          <w:kern w:val="0"/>
+          <w:sz w:val="19"/>
+          <w:szCs w:val="19"/>
+        </w:rPr>
+        <w:t>.</w:t>
+      </w:r>
+      <w:r>
+        <w:rPr>
+          <w:rFonts w:ascii="Consolas" w:hAnsi="Consolas" w:cs="Consolas"/>
+          <w:color w:val="000000"/>
+          <w:kern w:val="0"/>
+          <w:sz w:val="19"/>
+          <w:szCs w:val="19"/>
+        </w:rPr>
+        <w:t xml:space="preserve">TongTieuDung </w:t>
+      </w:r>
+      <w:r>
+        <w:rPr>
+          <w:rFonts w:ascii="Consolas" w:hAnsi="Consolas" w:cs="Consolas"/>
+          <w:color w:val="808080"/>
+          <w:kern w:val="0"/>
+          <w:sz w:val="19"/>
+          <w:szCs w:val="19"/>
+        </w:rPr>
+        <w:t>+</w:t>
+      </w:r>
+      <w:r>
+        <w:rPr>
+          <w:rFonts w:ascii="Consolas" w:hAnsi="Consolas" w:cs="Consolas"/>
+          <w:color w:val="000000"/>
+          <w:kern w:val="0"/>
+          <w:sz w:val="19"/>
+          <w:szCs w:val="19"/>
+        </w:rPr>
+        <w:t xml:space="preserve"> tCong</w:t>
+      </w:r>
+      <w:r>
+        <w:rPr>
+          <w:rFonts w:ascii="Consolas" w:hAnsi="Consolas" w:cs="Consolas"/>
+          <w:color w:val="808080"/>
+          <w:kern w:val="0"/>
+          <w:sz w:val="19"/>
+          <w:szCs w:val="19"/>
+        </w:rPr>
+        <w:t>.</w:t>
+      </w:r>
+      <w:r>
+        <w:rPr>
+          <w:rFonts w:ascii="Consolas" w:hAnsi="Consolas" w:cs="Consolas"/>
+          <w:color w:val="000000"/>
+          <w:kern w:val="0"/>
+          <w:sz w:val="19"/>
+          <w:szCs w:val="19"/>
+        </w:rPr>
+        <w:t>TongCong</w:t>
       </w:r>
     </w:p>
     <w:p>
@@ -13504,117 +13617,17 @@
           <w:sz w:val="19"/>
           <w:szCs w:val="19"/>
         </w:rPr>
-        <w:t>set</w:t>
-      </w:r>
-      <w:r>
-        <w:rPr>
-          <w:rFonts w:ascii="Consolas" w:hAnsi="Consolas" w:cs="Consolas"/>
-          <w:color w:val="000000"/>
-          <w:kern w:val="0"/>
-          <w:sz w:val="19"/>
-          <w:szCs w:val="19"/>
-        </w:rPr>
-        <w:t xml:space="preserve"> tkh</w:t>
-      </w:r>
-      <w:r>
-        <w:rPr>
-          <w:rFonts w:ascii="Consolas" w:hAnsi="Consolas" w:cs="Consolas"/>
-          <w:color w:val="808080"/>
-          <w:kern w:val="0"/>
-          <w:sz w:val="19"/>
-          <w:szCs w:val="19"/>
-        </w:rPr>
-        <w:t>.</w:t>
-      </w:r>
-      <w:r>
-        <w:rPr>
-          <w:rFonts w:ascii="Consolas" w:hAnsi="Consolas" w:cs="Consolas"/>
-          <w:color w:val="000000"/>
-          <w:kern w:val="0"/>
-          <w:sz w:val="19"/>
-          <w:szCs w:val="19"/>
-        </w:rPr>
-        <w:t xml:space="preserve">TongTieuDung </w:t>
-      </w:r>
-      <w:r>
-        <w:rPr>
-          <w:rFonts w:ascii="Consolas" w:hAnsi="Consolas" w:cs="Consolas"/>
-          <w:color w:val="808080"/>
-          <w:kern w:val="0"/>
-          <w:sz w:val="19"/>
-          <w:szCs w:val="19"/>
-        </w:rPr>
-        <w:t>=</w:t>
-      </w:r>
-      <w:r>
-        <w:rPr>
-          <w:rFonts w:ascii="Consolas" w:hAnsi="Consolas" w:cs="Consolas"/>
-          <w:color w:val="000000"/>
-          <w:kern w:val="0"/>
-          <w:sz w:val="19"/>
-          <w:szCs w:val="19"/>
-        </w:rPr>
-        <w:t xml:space="preserve"> tkh</w:t>
-      </w:r>
-      <w:r>
-        <w:rPr>
-          <w:rFonts w:ascii="Consolas" w:hAnsi="Consolas" w:cs="Consolas"/>
-          <w:color w:val="808080"/>
-          <w:kern w:val="0"/>
-          <w:sz w:val="19"/>
-          <w:szCs w:val="19"/>
-        </w:rPr>
-        <w:t>.</w:t>
-      </w:r>
-      <w:r>
-        <w:rPr>
-          <w:rFonts w:ascii="Consolas" w:hAnsi="Consolas" w:cs="Consolas"/>
-          <w:color w:val="000000"/>
-          <w:kern w:val="0"/>
-          <w:sz w:val="19"/>
-          <w:szCs w:val="19"/>
-        </w:rPr>
-        <w:t xml:space="preserve">TongTieuDung </w:t>
-      </w:r>
-      <w:r>
-        <w:rPr>
-          <w:rFonts w:ascii="Consolas" w:hAnsi="Consolas" w:cs="Consolas"/>
-          <w:color w:val="808080"/>
-          <w:kern w:val="0"/>
-          <w:sz w:val="19"/>
-          <w:szCs w:val="19"/>
-        </w:rPr>
-        <w:t>+</w:t>
-      </w:r>
-      <w:r>
-        <w:rPr>
-          <w:rFonts w:ascii="Consolas" w:hAnsi="Consolas" w:cs="Consolas"/>
-          <w:color w:val="000000"/>
-          <w:kern w:val="0"/>
-          <w:sz w:val="19"/>
-          <w:szCs w:val="19"/>
-        </w:rPr>
-        <w:t xml:space="preserve"> tCong</w:t>
-      </w:r>
-      <w:r>
-        <w:rPr>
-          <w:rFonts w:ascii="Consolas" w:hAnsi="Consolas" w:cs="Consolas"/>
-          <w:color w:val="808080"/>
-          <w:kern w:val="0"/>
-          <w:sz w:val="19"/>
-          <w:szCs w:val="19"/>
-        </w:rPr>
-        <w:t>.</w:t>
-      </w:r>
-      <w:r>
-        <w:rPr>
-          <w:rFonts w:ascii="Consolas" w:hAnsi="Consolas" w:cs="Consolas"/>
-          <w:color w:val="000000"/>
-          <w:kern w:val="0"/>
-          <w:sz w:val="19"/>
-          <w:szCs w:val="19"/>
-        </w:rPr>
-        <w:t>TongCong</w:t>
+        <w:t>from</w:t>
+      </w:r>
+      <w:r>
+        <w:rPr>
+          <w:rFonts w:ascii="Consolas" w:hAnsi="Consolas" w:cs="Consolas"/>
+          <w:color w:val="000000"/>
+          <w:kern w:val="0"/>
+          <w:sz w:val="19"/>
+          <w:szCs w:val="19"/>
+        </w:rPr>
+        <w:t xml:space="preserve"> </w:t>
       </w:r>
     </w:p>
     <w:p>
@@ -13634,7 +13647,7 @@
       <w:r>
         <w:rPr>
           <w:rFonts w:ascii="Consolas" w:hAnsi="Consolas" w:cs="Consolas"/>
-          <w:color w:val="000000"/>
+          <w:color w:val="0000FF"/>
           <w:kern w:val="0"/>
           <w:sz w:val="19"/>
           <w:szCs w:val="19"/>
@@ -13644,22 +13657,12 @@
       <w:r>
         <w:rPr>
           <w:rFonts w:ascii="Consolas" w:hAnsi="Consolas" w:cs="Consolas"/>
-          <w:color w:val="0000FF"/>
-          <w:kern w:val="0"/>
-          <w:sz w:val="19"/>
-          <w:szCs w:val="19"/>
-        </w:rPr>
-        <w:t>from</w:t>
-      </w:r>
-      <w:r>
-        <w:rPr>
-          <w:rFonts w:ascii="Consolas" w:hAnsi="Consolas" w:cs="Consolas"/>
-          <w:color w:val="000000"/>
-          <w:kern w:val="0"/>
-          <w:sz w:val="19"/>
-          <w:szCs w:val="19"/>
-        </w:rPr>
-        <w:t xml:space="preserve"> tKhachHang tkh</w:t>
+          <w:color w:val="808080"/>
+          <w:kern w:val="0"/>
+          <w:sz w:val="19"/>
+          <w:szCs w:val="19"/>
+        </w:rPr>
+        <w:t>(</w:t>
       </w:r>
     </w:p>
     <w:p>
@@ -13689,12 +13692,162 @@
       <w:r>
         <w:rPr>
           <w:rFonts w:ascii="Consolas" w:hAnsi="Consolas" w:cs="Consolas"/>
-          <w:color w:val="808080"/>
-          <w:kern w:val="0"/>
-          <w:sz w:val="19"/>
-          <w:szCs w:val="19"/>
-        </w:rPr>
-        <w:t>join</w:t>
+          <w:color w:val="000000"/>
+          <w:kern w:val="0"/>
+          <w:sz w:val="19"/>
+          <w:szCs w:val="19"/>
+        </w:rPr>
+        <w:tab/>
+      </w:r>
+      <w:r>
+        <w:rPr>
+          <w:rFonts w:ascii="Consolas" w:hAnsi="Consolas" w:cs="Consolas"/>
+          <w:color w:val="0000FF"/>
+          <w:kern w:val="0"/>
+          <w:sz w:val="19"/>
+          <w:szCs w:val="19"/>
+        </w:rPr>
+        <w:t>select</w:t>
+      </w:r>
+      <w:r>
+        <w:rPr>
+          <w:rFonts w:ascii="Consolas" w:hAnsi="Consolas" w:cs="Consolas"/>
+          <w:color w:val="000000"/>
+          <w:kern w:val="0"/>
+          <w:sz w:val="19"/>
+          <w:szCs w:val="19"/>
+        </w:rPr>
+        <w:t xml:space="preserve"> tChiTietKH</w:t>
+      </w:r>
+      <w:r>
+        <w:rPr>
+          <w:rFonts w:ascii="Consolas" w:hAnsi="Consolas" w:cs="Consolas"/>
+          <w:color w:val="808080"/>
+          <w:kern w:val="0"/>
+          <w:sz w:val="19"/>
+          <w:szCs w:val="19"/>
+        </w:rPr>
+        <w:t>.</w:t>
+      </w:r>
+      <w:r>
+        <w:rPr>
+          <w:rFonts w:ascii="Consolas" w:hAnsi="Consolas" w:cs="Consolas"/>
+          <w:color w:val="000000"/>
+          <w:kern w:val="0"/>
+          <w:sz w:val="19"/>
+          <w:szCs w:val="19"/>
+        </w:rPr>
+        <w:t xml:space="preserve">LoaiKH </w:t>
+      </w:r>
+      <w:r>
+        <w:rPr>
+          <w:rFonts w:ascii="Consolas" w:hAnsi="Consolas" w:cs="Consolas"/>
+          <w:color w:val="808080"/>
+          <w:kern w:val="0"/>
+          <w:sz w:val="19"/>
+          <w:szCs w:val="19"/>
+        </w:rPr>
+        <w:t>,</w:t>
+      </w:r>
+      <w:r>
+        <w:rPr>
+          <w:rFonts w:ascii="Consolas" w:hAnsi="Consolas" w:cs="Consolas"/>
+          <w:color w:val="000000"/>
+          <w:kern w:val="0"/>
+          <w:sz w:val="19"/>
+          <w:szCs w:val="19"/>
+        </w:rPr>
+        <w:t xml:space="preserve"> </w:t>
+      </w:r>
+      <w:r>
+        <w:rPr>
+          <w:rFonts w:ascii="Consolas" w:hAnsi="Consolas" w:cs="Consolas"/>
+          <w:color w:val="FF00FF"/>
+          <w:kern w:val="0"/>
+          <w:sz w:val="19"/>
+          <w:szCs w:val="19"/>
+        </w:rPr>
+        <w:t>SUM</w:t>
+      </w:r>
+      <w:r>
+        <w:rPr>
+          <w:rFonts w:ascii="Consolas" w:hAnsi="Consolas" w:cs="Consolas"/>
+          <w:color w:val="808080"/>
+          <w:kern w:val="0"/>
+          <w:sz w:val="19"/>
+          <w:szCs w:val="19"/>
+        </w:rPr>
+        <w:t>(</w:t>
+      </w:r>
+      <w:r>
+        <w:rPr>
+          <w:rFonts w:ascii="Consolas" w:hAnsi="Consolas" w:cs="Consolas"/>
+          <w:color w:val="000000"/>
+          <w:kern w:val="0"/>
+          <w:sz w:val="19"/>
+          <w:szCs w:val="19"/>
+        </w:rPr>
+        <w:t>tdt</w:t>
+      </w:r>
+      <w:r>
+        <w:rPr>
+          <w:rFonts w:ascii="Consolas" w:hAnsi="Consolas" w:cs="Consolas"/>
+          <w:color w:val="808080"/>
+          <w:kern w:val="0"/>
+          <w:sz w:val="19"/>
+          <w:szCs w:val="19"/>
+        </w:rPr>
+        <w:t>.</w:t>
+      </w:r>
+      <w:r>
+        <w:rPr>
+          <w:rFonts w:ascii="Consolas" w:hAnsi="Consolas" w:cs="Consolas"/>
+          <w:color w:val="000000"/>
+          <w:kern w:val="0"/>
+          <w:sz w:val="19"/>
+          <w:szCs w:val="19"/>
+        </w:rPr>
+        <w:t>ThucThu</w:t>
+      </w:r>
+      <w:r>
+        <w:rPr>
+          <w:rFonts w:ascii="Consolas" w:hAnsi="Consolas" w:cs="Consolas"/>
+          <w:color w:val="808080"/>
+          <w:kern w:val="0"/>
+          <w:sz w:val="19"/>
+          <w:szCs w:val="19"/>
+        </w:rPr>
+        <w:t>)</w:t>
+      </w:r>
+      <w:r>
+        <w:rPr>
+          <w:rFonts w:ascii="Consolas" w:hAnsi="Consolas" w:cs="Consolas"/>
+          <w:color w:val="000000"/>
+          <w:kern w:val="0"/>
+          <w:sz w:val="19"/>
+          <w:szCs w:val="19"/>
+        </w:rPr>
+        <w:t xml:space="preserve"> </w:t>
+      </w:r>
+      <w:r>
+        <w:rPr>
+          <w:rFonts w:ascii="Consolas" w:hAnsi="Consolas" w:cs="Consolas"/>
+          <w:color w:val="0000FF"/>
+          <w:kern w:val="0"/>
+          <w:sz w:val="19"/>
+          <w:szCs w:val="19"/>
+        </w:rPr>
+        <w:t>as</w:t>
+      </w:r>
+      <w:r>
+        <w:rPr>
+          <w:rFonts w:ascii="Consolas" w:hAnsi="Consolas" w:cs="Consolas"/>
+          <w:color w:val="000000"/>
+          <w:kern w:val="0"/>
+          <w:sz w:val="19"/>
+          <w:szCs w:val="19"/>
+        </w:rPr>
+        <w:t xml:space="preserve"> TongCong</w:t>
       </w:r>
     </w:p>
     <w:p>
@@ -13714,7 +13867,7 @@
       <w:r>
         <w:rPr>
           <w:rFonts w:ascii="Consolas" w:hAnsi="Consolas" w:cs="Consolas"/>
-          <w:color w:val="0000FF"/>
+          <w:color w:val="000000"/>
           <w:kern w:val="0"/>
           <w:sz w:val="19"/>
           <w:szCs w:val="19"/>
@@ -13724,12 +13877,32 @@
       <w:r>
         <w:rPr>
           <w:rFonts w:ascii="Consolas" w:hAnsi="Consolas" w:cs="Consolas"/>
-          <w:color w:val="808080"/>
-          <w:kern w:val="0"/>
-          <w:sz w:val="19"/>
-          <w:szCs w:val="19"/>
-        </w:rPr>
-        <w:t>(</w:t>
+          <w:color w:val="000000"/>
+          <w:kern w:val="0"/>
+          <w:sz w:val="19"/>
+          <w:szCs w:val="19"/>
+        </w:rPr>
+        <w:tab/>
+      </w:r>
+      <w:r>
+        <w:rPr>
+          <w:rFonts w:ascii="Consolas" w:hAnsi="Consolas" w:cs="Consolas"/>
+          <w:color w:val="0000FF"/>
+          <w:kern w:val="0"/>
+          <w:sz w:val="19"/>
+          <w:szCs w:val="19"/>
+        </w:rPr>
+        <w:t>from</w:t>
+      </w:r>
+      <w:r>
+        <w:rPr>
+          <w:rFonts w:ascii="Consolas" w:hAnsi="Consolas" w:cs="Consolas"/>
+          <w:color w:val="000000"/>
+          <w:kern w:val="0"/>
+          <w:sz w:val="19"/>
+          <w:szCs w:val="19"/>
+        </w:rPr>
+        <w:t xml:space="preserve"> inserted ins</w:t>
       </w:r>
     </w:p>
     <w:p>
@@ -13769,12 +13942,12 @@
       <w:r>
         <w:rPr>
           <w:rFonts w:ascii="Consolas" w:hAnsi="Consolas" w:cs="Consolas"/>
-          <w:color w:val="0000FF"/>
-          <w:kern w:val="0"/>
-          <w:sz w:val="19"/>
-          <w:szCs w:val="19"/>
-        </w:rPr>
-        <w:t>select</w:t>
+          <w:color w:val="808080"/>
+          <w:kern w:val="0"/>
+          <w:sz w:val="19"/>
+          <w:szCs w:val="19"/>
+        </w:rPr>
+        <w:t>join</w:t>
       </w:r>
       <w:r>
         <w:rPr>
@@ -13785,136 +13958,6 @@
           <w:szCs w:val="19"/>
         </w:rPr>
         <w:t xml:space="preserve"> tChiTietKH</w:t>
-      </w:r>
-      <w:r>
-        <w:rPr>
-          <w:rFonts w:ascii="Consolas" w:hAnsi="Consolas" w:cs="Consolas"/>
-          <w:color w:val="808080"/>
-          <w:kern w:val="0"/>
-          <w:sz w:val="19"/>
-          <w:szCs w:val="19"/>
-        </w:rPr>
-        <w:t>.</w:t>
-      </w:r>
-      <w:r>
-        <w:rPr>
-          <w:rFonts w:ascii="Consolas" w:hAnsi="Consolas" w:cs="Consolas"/>
-          <w:color w:val="000000"/>
-          <w:kern w:val="0"/>
-          <w:sz w:val="19"/>
-          <w:szCs w:val="19"/>
-        </w:rPr>
-        <w:t xml:space="preserve">LoaiKH </w:t>
-      </w:r>
-      <w:r>
-        <w:rPr>
-          <w:rFonts w:ascii="Consolas" w:hAnsi="Consolas" w:cs="Consolas"/>
-          <w:color w:val="808080"/>
-          <w:kern w:val="0"/>
-          <w:sz w:val="19"/>
-          <w:szCs w:val="19"/>
-        </w:rPr>
-        <w:t>,</w:t>
-      </w:r>
-      <w:r>
-        <w:rPr>
-          <w:rFonts w:ascii="Consolas" w:hAnsi="Consolas" w:cs="Consolas"/>
-          <w:color w:val="000000"/>
-          <w:kern w:val="0"/>
-          <w:sz w:val="19"/>
-          <w:szCs w:val="19"/>
-        </w:rPr>
-        <w:t xml:space="preserve"> </w:t>
-      </w:r>
-      <w:r>
-        <w:rPr>
-          <w:rFonts w:ascii="Consolas" w:hAnsi="Consolas" w:cs="Consolas"/>
-          <w:color w:val="FF00FF"/>
-          <w:kern w:val="0"/>
-          <w:sz w:val="19"/>
-          <w:szCs w:val="19"/>
-        </w:rPr>
-        <w:t>SUM</w:t>
-      </w:r>
-      <w:r>
-        <w:rPr>
-          <w:rFonts w:ascii="Consolas" w:hAnsi="Consolas" w:cs="Consolas"/>
-          <w:color w:val="808080"/>
-          <w:kern w:val="0"/>
-          <w:sz w:val="19"/>
-          <w:szCs w:val="19"/>
-        </w:rPr>
-        <w:t>(</w:t>
-      </w:r>
-      <w:r>
-        <w:rPr>
-          <w:rFonts w:ascii="Consolas" w:hAnsi="Consolas" w:cs="Consolas"/>
-          <w:color w:val="000000"/>
-          <w:kern w:val="0"/>
-          <w:sz w:val="19"/>
-          <w:szCs w:val="19"/>
-        </w:rPr>
-        <w:t>tdt</w:t>
-      </w:r>
-      <w:r>
-        <w:rPr>
-          <w:rFonts w:ascii="Consolas" w:hAnsi="Consolas" w:cs="Consolas"/>
-          <w:color w:val="808080"/>
-          <w:kern w:val="0"/>
-          <w:sz w:val="19"/>
-          <w:szCs w:val="19"/>
-        </w:rPr>
-        <w:t>.</w:t>
-      </w:r>
-      <w:r>
-        <w:rPr>
-          <w:rFonts w:ascii="Consolas" w:hAnsi="Consolas" w:cs="Consolas"/>
-          <w:color w:val="000000"/>
-          <w:kern w:val="0"/>
-          <w:sz w:val="19"/>
-          <w:szCs w:val="19"/>
-        </w:rPr>
-        <w:t>ThucThu</w:t>
-      </w:r>
-      <w:r>
-        <w:rPr>
-          <w:rFonts w:ascii="Consolas" w:hAnsi="Consolas" w:cs="Consolas"/>
-          <w:color w:val="808080"/>
-          <w:kern w:val="0"/>
-          <w:sz w:val="19"/>
-          <w:szCs w:val="19"/>
-        </w:rPr>
-        <w:t>)</w:t>
-      </w:r>
-      <w:r>
-        <w:rPr>
-          <w:rFonts w:ascii="Consolas" w:hAnsi="Consolas" w:cs="Consolas"/>
-          <w:color w:val="000000"/>
-          <w:kern w:val="0"/>
-          <w:sz w:val="19"/>
-          <w:szCs w:val="19"/>
-        </w:rPr>
-        <w:t xml:space="preserve"> </w:t>
-      </w:r>
-      <w:r>
-        <w:rPr>
-          <w:rFonts w:ascii="Consolas" w:hAnsi="Consolas" w:cs="Consolas"/>
-          <w:color w:val="0000FF"/>
-          <w:kern w:val="0"/>
-          <w:sz w:val="19"/>
-          <w:szCs w:val="19"/>
-        </w:rPr>
-        <w:t>as</w:t>
-      </w:r>
-      <w:r>
-        <w:rPr>
-          <w:rFonts w:ascii="Consolas" w:hAnsi="Consolas" w:cs="Consolas"/>
-          <w:color w:val="000000"/>
-          <w:kern w:val="0"/>
-          <w:sz w:val="19"/>
-          <w:szCs w:val="19"/>
-        </w:rPr>
-        <w:t xml:space="preserve"> TongCong</w:t>
       </w:r>
     </w:p>
     <w:p>
@@ -13959,17 +14002,77 @@
           <w:sz w:val="19"/>
           <w:szCs w:val="19"/>
         </w:rPr>
-        <w:t>from</w:t>
-      </w:r>
-      <w:r>
-        <w:rPr>
-          <w:rFonts w:ascii="Consolas" w:hAnsi="Consolas" w:cs="Consolas"/>
-          <w:color w:val="000000"/>
-          <w:kern w:val="0"/>
-          <w:sz w:val="19"/>
-          <w:szCs w:val="19"/>
-        </w:rPr>
-        <w:t xml:space="preserve"> inserted ins</w:t>
+        <w:t>on</w:t>
+      </w:r>
+      <w:r>
+        <w:rPr>
+          <w:rFonts w:ascii="Consolas" w:hAnsi="Consolas" w:cs="Consolas"/>
+          <w:color w:val="000000"/>
+          <w:kern w:val="0"/>
+          <w:sz w:val="19"/>
+          <w:szCs w:val="19"/>
+        </w:rPr>
+        <w:t xml:space="preserve"> ins</w:t>
+      </w:r>
+      <w:r>
+        <w:rPr>
+          <w:rFonts w:ascii="Consolas" w:hAnsi="Consolas" w:cs="Consolas"/>
+          <w:color w:val="808080"/>
+          <w:kern w:val="0"/>
+          <w:sz w:val="19"/>
+          <w:szCs w:val="19"/>
+        </w:rPr>
+        <w:t>.</w:t>
+      </w:r>
+      <w:r>
+        <w:rPr>
+          <w:rFonts w:ascii="Consolas" w:hAnsi="Consolas" w:cs="Consolas"/>
+          <w:color w:val="000000"/>
+          <w:kern w:val="0"/>
+          <w:sz w:val="19"/>
+          <w:szCs w:val="19"/>
+        </w:rPr>
+        <w:t xml:space="preserve">MaDK </w:t>
+      </w:r>
+      <w:r>
+        <w:rPr>
+          <w:rFonts w:ascii="Consolas" w:hAnsi="Consolas" w:cs="Consolas"/>
+          <w:color w:val="808080"/>
+          <w:kern w:val="0"/>
+          <w:sz w:val="19"/>
+          <w:szCs w:val="19"/>
+        </w:rPr>
+        <w:t>=</w:t>
+      </w:r>
+      <w:r>
+        <w:rPr>
+          <w:rFonts w:ascii="Consolas" w:hAnsi="Consolas" w:cs="Consolas"/>
+          <w:color w:val="000000"/>
+          <w:kern w:val="0"/>
+          <w:sz w:val="19"/>
+          <w:szCs w:val="19"/>
+        </w:rPr>
+        <w:t xml:space="preserve"> tChiTietKH</w:t>
+      </w:r>
+      <w:r>
+        <w:rPr>
+          <w:rFonts w:ascii="Consolas" w:hAnsi="Consolas" w:cs="Consolas"/>
+          <w:color w:val="808080"/>
+          <w:kern w:val="0"/>
+          <w:sz w:val="19"/>
+          <w:szCs w:val="19"/>
+        </w:rPr>
+        <w:t>.</w:t>
+      </w:r>
+      <w:r>
+        <w:rPr>
+          <w:rFonts w:ascii="Consolas" w:hAnsi="Consolas" w:cs="Consolas"/>
+          <w:color w:val="000000"/>
+          <w:kern w:val="0"/>
+          <w:sz w:val="19"/>
+          <w:szCs w:val="19"/>
+        </w:rPr>
+        <w:t>MaDK</w:t>
       </w:r>
     </w:p>
     <w:p>
@@ -14024,7 +14127,7 @@
           <w:sz w:val="19"/>
           <w:szCs w:val="19"/>
         </w:rPr>
-        <w:t xml:space="preserve"> tChiTietKH</w:t>
+        <w:t xml:space="preserve"> tDoanhThu tdt</w:t>
       </w:r>
     </w:p>
     <w:p>
@@ -14119,7 +14222,7 @@
           <w:sz w:val="19"/>
           <w:szCs w:val="19"/>
         </w:rPr>
-        <w:t xml:space="preserve"> tChiTietKH</w:t>
+        <w:t xml:space="preserve"> tdt</w:t>
       </w:r>
       <w:r>
         <w:rPr>
@@ -14179,22 +14282,62 @@
       <w:r>
         <w:rPr>
           <w:rFonts w:ascii="Consolas" w:hAnsi="Consolas" w:cs="Consolas"/>
-          <w:color w:val="808080"/>
-          <w:kern w:val="0"/>
-          <w:sz w:val="19"/>
-          <w:szCs w:val="19"/>
-        </w:rPr>
-        <w:t>join</w:t>
-      </w:r>
-      <w:r>
-        <w:rPr>
-          <w:rFonts w:ascii="Consolas" w:hAnsi="Consolas" w:cs="Consolas"/>
-          <w:color w:val="000000"/>
-          <w:kern w:val="0"/>
-          <w:sz w:val="19"/>
-          <w:szCs w:val="19"/>
-        </w:rPr>
-        <w:t xml:space="preserve"> tDoanhThu tdt</w:t>
+          <w:color w:val="0000FF"/>
+          <w:kern w:val="0"/>
+          <w:sz w:val="19"/>
+          <w:szCs w:val="19"/>
+        </w:rPr>
+        <w:t>group</w:t>
+      </w:r>
+      <w:r>
+        <w:rPr>
+          <w:rFonts w:ascii="Consolas" w:hAnsi="Consolas" w:cs="Consolas"/>
+          <w:color w:val="000000"/>
+          <w:kern w:val="0"/>
+          <w:sz w:val="19"/>
+          <w:szCs w:val="19"/>
+        </w:rPr>
+        <w:t xml:space="preserve"> </w:t>
+      </w:r>
+      <w:r>
+        <w:rPr>
+          <w:rFonts w:ascii="Consolas" w:hAnsi="Consolas" w:cs="Consolas"/>
+          <w:color w:val="0000FF"/>
+          <w:kern w:val="0"/>
+          <w:sz w:val="19"/>
+          <w:szCs w:val="19"/>
+        </w:rPr>
+        <w:t>by</w:t>
+      </w:r>
+      <w:r>
+        <w:rPr>
+          <w:rFonts w:ascii="Consolas" w:hAnsi="Consolas" w:cs="Consolas"/>
+          <w:color w:val="000000"/>
+          <w:kern w:val="0"/>
+          <w:sz w:val="19"/>
+          <w:szCs w:val="19"/>
+        </w:rPr>
+        <w:t xml:space="preserve"> tChiTietKH</w:t>
+      </w:r>
+      <w:r>
+        <w:rPr>
+          <w:rFonts w:ascii="Consolas" w:hAnsi="Consolas" w:cs="Consolas"/>
+          <w:color w:val="808080"/>
+          <w:kern w:val="0"/>
+          <w:sz w:val="19"/>
+          <w:szCs w:val="19"/>
+        </w:rPr>
+        <w:t>.</w:t>
+      </w:r>
+      <w:r>
+        <w:rPr>
+          <w:rFonts w:ascii="Consolas" w:hAnsi="Consolas" w:cs="Consolas"/>
+          <w:color w:val="000000"/>
+          <w:kern w:val="0"/>
+          <w:sz w:val="19"/>
+          <w:szCs w:val="19"/>
+        </w:rPr>
+        <w:t xml:space="preserve">LoaiKH </w:t>
       </w:r>
     </w:p>
     <w:p>
@@ -14224,92 +14367,42 @@
       <w:r>
         <w:rPr>
           <w:rFonts w:ascii="Consolas" w:hAnsi="Consolas" w:cs="Consolas"/>
-          <w:color w:val="000000"/>
-          <w:kern w:val="0"/>
-          <w:sz w:val="19"/>
-          <w:szCs w:val="19"/>
-        </w:rPr>
-        <w:tab/>
-      </w:r>
-      <w:r>
-        <w:rPr>
-          <w:rFonts w:ascii="Consolas" w:hAnsi="Consolas" w:cs="Consolas"/>
-          <w:color w:val="0000FF"/>
-          <w:kern w:val="0"/>
-          <w:sz w:val="19"/>
-          <w:szCs w:val="19"/>
-        </w:rPr>
-        <w:t>on</w:t>
-      </w:r>
-      <w:r>
-        <w:rPr>
-          <w:rFonts w:ascii="Consolas" w:hAnsi="Consolas" w:cs="Consolas"/>
-          <w:color w:val="000000"/>
-          <w:kern w:val="0"/>
-          <w:sz w:val="19"/>
-          <w:szCs w:val="19"/>
-        </w:rPr>
-        <w:t xml:space="preserve"> ins</w:t>
-      </w:r>
-      <w:r>
-        <w:rPr>
-          <w:rFonts w:ascii="Consolas" w:hAnsi="Consolas" w:cs="Consolas"/>
-          <w:color w:val="808080"/>
-          <w:kern w:val="0"/>
-          <w:sz w:val="19"/>
-          <w:szCs w:val="19"/>
-        </w:rPr>
-        <w:t>.</w:t>
-      </w:r>
-      <w:r>
-        <w:rPr>
-          <w:rFonts w:ascii="Consolas" w:hAnsi="Consolas" w:cs="Consolas"/>
-          <w:color w:val="000000"/>
-          <w:kern w:val="0"/>
-          <w:sz w:val="19"/>
-          <w:szCs w:val="19"/>
-        </w:rPr>
-        <w:t xml:space="preserve">MaDK </w:t>
-      </w:r>
-      <w:r>
-        <w:rPr>
-          <w:rFonts w:ascii="Consolas" w:hAnsi="Consolas" w:cs="Consolas"/>
-          <w:color w:val="808080"/>
-          <w:kern w:val="0"/>
-          <w:sz w:val="19"/>
-          <w:szCs w:val="19"/>
-        </w:rPr>
-        <w:t>=</w:t>
-      </w:r>
-      <w:r>
-        <w:rPr>
-          <w:rFonts w:ascii="Consolas" w:hAnsi="Consolas" w:cs="Consolas"/>
-          <w:color w:val="000000"/>
-          <w:kern w:val="0"/>
-          <w:sz w:val="19"/>
-          <w:szCs w:val="19"/>
-        </w:rPr>
-        <w:t xml:space="preserve"> tdt</w:t>
-      </w:r>
-      <w:r>
-        <w:rPr>
-          <w:rFonts w:ascii="Consolas" w:hAnsi="Consolas" w:cs="Consolas"/>
-          <w:color w:val="808080"/>
-          <w:kern w:val="0"/>
-          <w:sz w:val="19"/>
-          <w:szCs w:val="19"/>
-        </w:rPr>
-        <w:t>.</w:t>
-      </w:r>
-      <w:r>
-        <w:rPr>
-          <w:rFonts w:ascii="Consolas" w:hAnsi="Consolas" w:cs="Consolas"/>
-          <w:color w:val="000000"/>
-          <w:kern w:val="0"/>
-          <w:sz w:val="19"/>
-          <w:szCs w:val="19"/>
-        </w:rPr>
-        <w:t>MaDK</w:t>
+          <w:color w:val="808080"/>
+          <w:kern w:val="0"/>
+          <w:sz w:val="19"/>
+          <w:szCs w:val="19"/>
+        </w:rPr>
+        <w:t>)</w:t>
+      </w:r>
+      <w:r>
+        <w:rPr>
+          <w:rFonts w:ascii="Consolas" w:hAnsi="Consolas" w:cs="Consolas"/>
+          <w:color w:val="000000"/>
+          <w:kern w:val="0"/>
+          <w:sz w:val="19"/>
+          <w:szCs w:val="19"/>
+        </w:rPr>
+        <w:t xml:space="preserve"> </w:t>
+      </w:r>
+      <w:r>
+        <w:rPr>
+          <w:rFonts w:ascii="Consolas" w:hAnsi="Consolas" w:cs="Consolas"/>
+          <w:color w:val="0000FF"/>
+          <w:kern w:val="0"/>
+          <w:sz w:val="19"/>
+          <w:szCs w:val="19"/>
+        </w:rPr>
+        <w:t>as</w:t>
+      </w:r>
+      <w:r>
+        <w:rPr>
+          <w:rFonts w:ascii="Consolas" w:hAnsi="Consolas" w:cs="Consolas"/>
+          <w:color w:val="000000"/>
+          <w:kern w:val="0"/>
+          <w:sz w:val="19"/>
+          <w:szCs w:val="19"/>
+        </w:rPr>
+        <w:t xml:space="preserve"> tCong</w:t>
       </w:r>
     </w:p>
     <w:p>
@@ -14339,52 +14432,22 @@
       <w:r>
         <w:rPr>
           <w:rFonts w:ascii="Consolas" w:hAnsi="Consolas" w:cs="Consolas"/>
-          <w:color w:val="000000"/>
-          <w:kern w:val="0"/>
-          <w:sz w:val="19"/>
-          <w:szCs w:val="19"/>
-        </w:rPr>
-        <w:tab/>
-      </w:r>
-      <w:r>
-        <w:rPr>
-          <w:rFonts w:ascii="Consolas" w:hAnsi="Consolas" w:cs="Consolas"/>
-          <w:color w:val="0000FF"/>
-          <w:kern w:val="0"/>
-          <w:sz w:val="19"/>
-          <w:szCs w:val="19"/>
-        </w:rPr>
-        <w:t>group</w:t>
-      </w:r>
-      <w:r>
-        <w:rPr>
-          <w:rFonts w:ascii="Consolas" w:hAnsi="Consolas" w:cs="Consolas"/>
-          <w:color w:val="000000"/>
-          <w:kern w:val="0"/>
-          <w:sz w:val="19"/>
-          <w:szCs w:val="19"/>
-        </w:rPr>
-        <w:t xml:space="preserve"> </w:t>
-      </w:r>
-      <w:r>
-        <w:rPr>
-          <w:rFonts w:ascii="Consolas" w:hAnsi="Consolas" w:cs="Consolas"/>
-          <w:color w:val="0000FF"/>
-          <w:kern w:val="0"/>
-          <w:sz w:val="19"/>
-          <w:szCs w:val="19"/>
-        </w:rPr>
-        <w:t>by</w:t>
-      </w:r>
-      <w:r>
-        <w:rPr>
-          <w:rFonts w:ascii="Consolas" w:hAnsi="Consolas" w:cs="Consolas"/>
-          <w:color w:val="000000"/>
-          <w:kern w:val="0"/>
-          <w:sz w:val="19"/>
-          <w:szCs w:val="19"/>
-        </w:rPr>
-        <w:t xml:space="preserve"> tChiTietKH</w:t>
+          <w:color w:val="0000FF"/>
+          <w:kern w:val="0"/>
+          <w:sz w:val="19"/>
+          <w:szCs w:val="19"/>
+        </w:rPr>
+        <w:t>where</w:t>
+      </w:r>
+      <w:r>
+        <w:rPr>
+          <w:rFonts w:ascii="Consolas" w:hAnsi="Consolas" w:cs="Consolas"/>
+          <w:color w:val="000000"/>
+          <w:kern w:val="0"/>
+          <w:sz w:val="19"/>
+          <w:szCs w:val="19"/>
+        </w:rPr>
+        <w:t xml:space="preserve"> tKhachHang</w:t>
       </w:r>
       <w:r>
         <w:rPr>
@@ -14405,6 +14468,46 @@
           <w:szCs w:val="19"/>
         </w:rPr>
         <w:t xml:space="preserve">LoaiKH </w:t>
+      </w:r>
+      <w:r>
+        <w:rPr>
+          <w:rFonts w:ascii="Consolas" w:hAnsi="Consolas" w:cs="Consolas"/>
+          <w:color w:val="808080"/>
+          <w:kern w:val="0"/>
+          <w:sz w:val="19"/>
+          <w:szCs w:val="19"/>
+        </w:rPr>
+        <w:t>=</w:t>
+      </w:r>
+      <w:r>
+        <w:rPr>
+          <w:rFonts w:ascii="Consolas" w:hAnsi="Consolas" w:cs="Consolas"/>
+          <w:color w:val="000000"/>
+          <w:kern w:val="0"/>
+          <w:sz w:val="19"/>
+          <w:szCs w:val="19"/>
+        </w:rPr>
+        <w:t xml:space="preserve"> tCong</w:t>
+      </w:r>
+      <w:r>
+        <w:rPr>
+          <w:rFonts w:ascii="Consolas" w:hAnsi="Consolas" w:cs="Consolas"/>
+          <w:color w:val="808080"/>
+          <w:kern w:val="0"/>
+          <w:sz w:val="19"/>
+          <w:szCs w:val="19"/>
+        </w:rPr>
+        <w:t>.</w:t>
+      </w:r>
+      <w:r>
+        <w:rPr>
+          <w:rFonts w:ascii="Consolas" w:hAnsi="Consolas" w:cs="Consolas"/>
+          <w:color w:val="000000"/>
+          <w:kern w:val="0"/>
+          <w:sz w:val="19"/>
+          <w:szCs w:val="19"/>
+        </w:rPr>
+        <w:t>LoaiKH</w:t>
       </w:r>
     </w:p>
     <w:p>
@@ -14424,52 +14527,22 @@
       <w:r>
         <w:rPr>
           <w:rFonts w:ascii="Consolas" w:hAnsi="Consolas" w:cs="Consolas"/>
-          <w:color w:val="000000"/>
-          <w:kern w:val="0"/>
-          <w:sz w:val="19"/>
-          <w:szCs w:val="19"/>
-        </w:rPr>
-        <w:tab/>
-      </w:r>
-      <w:r>
-        <w:rPr>
-          <w:rFonts w:ascii="Consolas" w:hAnsi="Consolas" w:cs="Consolas"/>
-          <w:color w:val="808080"/>
-          <w:kern w:val="0"/>
-          <w:sz w:val="19"/>
-          <w:szCs w:val="19"/>
-        </w:rPr>
-        <w:t>)</w:t>
-      </w:r>
-      <w:r>
-        <w:rPr>
-          <w:rFonts w:ascii="Consolas" w:hAnsi="Consolas" w:cs="Consolas"/>
-          <w:color w:val="000000"/>
-          <w:kern w:val="0"/>
-          <w:sz w:val="19"/>
-          <w:szCs w:val="19"/>
-        </w:rPr>
-        <w:t xml:space="preserve"> </w:t>
-      </w:r>
-      <w:r>
-        <w:rPr>
-          <w:rFonts w:ascii="Consolas" w:hAnsi="Consolas" w:cs="Consolas"/>
-          <w:color w:val="0000FF"/>
-          <w:kern w:val="0"/>
-          <w:sz w:val="19"/>
-          <w:szCs w:val="19"/>
-        </w:rPr>
-        <w:t>as</w:t>
-      </w:r>
-      <w:r>
-        <w:rPr>
-          <w:rFonts w:ascii="Consolas" w:hAnsi="Consolas" w:cs="Consolas"/>
-          <w:color w:val="000000"/>
-          <w:kern w:val="0"/>
-          <w:sz w:val="19"/>
-          <w:szCs w:val="19"/>
-        </w:rPr>
-        <w:t xml:space="preserve"> tCong</w:t>
+          <w:color w:val="0000FF"/>
+          <w:kern w:val="0"/>
+          <w:sz w:val="19"/>
+          <w:szCs w:val="19"/>
+        </w:rPr>
+        <w:t>end</w:t>
+      </w:r>
+      <w:r>
+        <w:rPr>
+          <w:rFonts w:ascii="Consolas" w:hAnsi="Consolas" w:cs="Consolas"/>
+          <w:color w:val="808080"/>
+          <w:kern w:val="0"/>
+          <w:sz w:val="19"/>
+          <w:szCs w:val="19"/>
+        </w:rPr>
+        <w:t>;</w:t>
       </w:r>
     </w:p>
     <w:p>
@@ -14486,96 +14559,6 @@
           <w:szCs w:val="19"/>
         </w:rPr>
       </w:pPr>
-      <w:r>
-        <w:rPr>
-          <w:rFonts w:ascii="Consolas" w:hAnsi="Consolas" w:cs="Consolas"/>
-          <w:color w:val="000000"/>
-          <w:kern w:val="0"/>
-          <w:sz w:val="19"/>
-          <w:szCs w:val="19"/>
-        </w:rPr>
-        <w:tab/>
-      </w:r>
-      <w:r>
-        <w:rPr>
-          <w:rFonts w:ascii="Consolas" w:hAnsi="Consolas" w:cs="Consolas"/>
-          <w:color w:val="0000FF"/>
-          <w:kern w:val="0"/>
-          <w:sz w:val="19"/>
-          <w:szCs w:val="19"/>
-        </w:rPr>
-        <w:t>on</w:t>
-      </w:r>
-      <w:r>
-        <w:rPr>
-          <w:rFonts w:ascii="Consolas" w:hAnsi="Consolas" w:cs="Consolas"/>
-          <w:color w:val="000000"/>
-          <w:kern w:val="0"/>
-          <w:sz w:val="19"/>
-          <w:szCs w:val="19"/>
-        </w:rPr>
-        <w:t xml:space="preserve"> tkh</w:t>
-      </w:r>
-      <w:r>
-        <w:rPr>
-          <w:rFonts w:ascii="Consolas" w:hAnsi="Consolas" w:cs="Consolas"/>
-          <w:color w:val="808080"/>
-          <w:kern w:val="0"/>
-          <w:sz w:val="19"/>
-          <w:szCs w:val="19"/>
-        </w:rPr>
-        <w:t>.</w:t>
-      </w:r>
-      <w:r>
-        <w:rPr>
-          <w:rFonts w:ascii="Consolas" w:hAnsi="Consolas" w:cs="Consolas"/>
-          <w:color w:val="000000"/>
-          <w:kern w:val="0"/>
-          <w:sz w:val="19"/>
-          <w:szCs w:val="19"/>
-        </w:rPr>
-        <w:t xml:space="preserve">LoaiKH </w:t>
-      </w:r>
-      <w:r>
-        <w:rPr>
-          <w:rFonts w:ascii="Consolas" w:hAnsi="Consolas" w:cs="Consolas"/>
-          <w:color w:val="808080"/>
-          <w:kern w:val="0"/>
-          <w:sz w:val="19"/>
-          <w:szCs w:val="19"/>
-        </w:rPr>
-        <w:t>=</w:t>
-      </w:r>
-      <w:r>
-        <w:rPr>
-          <w:rFonts w:ascii="Consolas" w:hAnsi="Consolas" w:cs="Consolas"/>
-          <w:color w:val="000000"/>
-          <w:kern w:val="0"/>
-          <w:sz w:val="19"/>
-          <w:szCs w:val="19"/>
-        </w:rPr>
-        <w:t xml:space="preserve"> tCong</w:t>
-      </w:r>
-      <w:r>
-        <w:rPr>
-          <w:rFonts w:ascii="Consolas" w:hAnsi="Consolas" w:cs="Consolas"/>
-          <w:color w:val="808080"/>
-          <w:kern w:val="0"/>
-          <w:sz w:val="19"/>
-          <w:szCs w:val="19"/>
-        </w:rPr>
-        <w:t>.</w:t>
-      </w:r>
-      <w:r>
-        <w:rPr>
-          <w:rFonts w:ascii="Consolas" w:hAnsi="Consolas" w:cs="Consolas"/>
-          <w:color w:val="000000"/>
-          <w:kern w:val="0"/>
-          <w:sz w:val="19"/>
-          <w:szCs w:val="19"/>
-        </w:rPr>
-        <w:t>LoaiKH</w:t>
-      </w:r>
     </w:p>
     <w:p>
       <w:pPr>
@@ -14599,17 +14582,207 @@
           <w:sz w:val="19"/>
           <w:szCs w:val="19"/>
         </w:rPr>
-        <w:t>end</w:t>
-      </w:r>
-      <w:r>
-        <w:rPr>
-          <w:rFonts w:ascii="Consolas" w:hAnsi="Consolas" w:cs="Consolas"/>
-          <w:color w:val="808080"/>
-          <w:kern w:val="0"/>
-          <w:sz w:val="19"/>
-          <w:szCs w:val="19"/>
-        </w:rPr>
-        <w:t>;</w:t>
+        <w:t>insert</w:t>
+      </w:r>
+      <w:r>
+        <w:rPr>
+          <w:rFonts w:ascii="Consolas" w:hAnsi="Consolas" w:cs="Consolas"/>
+          <w:color w:val="000000"/>
+          <w:kern w:val="0"/>
+          <w:sz w:val="19"/>
+          <w:szCs w:val="19"/>
+        </w:rPr>
+        <w:t xml:space="preserve"> </w:t>
+      </w:r>
+      <w:r>
+        <w:rPr>
+          <w:rFonts w:ascii="Consolas" w:hAnsi="Consolas" w:cs="Consolas"/>
+          <w:color w:val="0000FF"/>
+          <w:kern w:val="0"/>
+          <w:sz w:val="19"/>
+          <w:szCs w:val="19"/>
+        </w:rPr>
+        <w:t>into</w:t>
+      </w:r>
+      <w:r>
+        <w:rPr>
+          <w:rFonts w:ascii="Consolas" w:hAnsi="Consolas" w:cs="Consolas"/>
+          <w:color w:val="000000"/>
+          <w:kern w:val="0"/>
+          <w:sz w:val="19"/>
+          <w:szCs w:val="19"/>
+        </w:rPr>
+        <w:t xml:space="preserve"> tChiTietKH</w:t>
+      </w:r>
+      <w:r>
+        <w:rPr>
+          <w:rFonts w:ascii="Consolas" w:hAnsi="Consolas" w:cs="Consolas"/>
+          <w:color w:val="808080"/>
+          <w:kern w:val="0"/>
+          <w:sz w:val="19"/>
+          <w:szCs w:val="19"/>
+        </w:rPr>
+        <w:t>(</w:t>
+      </w:r>
+      <w:r>
+        <w:rPr>
+          <w:rFonts w:ascii="Consolas" w:hAnsi="Consolas" w:cs="Consolas"/>
+          <w:color w:val="000000"/>
+          <w:kern w:val="0"/>
+          <w:sz w:val="19"/>
+          <w:szCs w:val="19"/>
+        </w:rPr>
+        <w:t>MaDK</w:t>
+      </w:r>
+      <w:r>
+        <w:rPr>
+          <w:rFonts w:ascii="Consolas" w:hAnsi="Consolas" w:cs="Consolas"/>
+          <w:color w:val="808080"/>
+          <w:kern w:val="0"/>
+          <w:sz w:val="19"/>
+          <w:szCs w:val="19"/>
+        </w:rPr>
+        <w:t>,</w:t>
+      </w:r>
+      <w:r>
+        <w:rPr>
+          <w:rFonts w:ascii="Consolas" w:hAnsi="Consolas" w:cs="Consolas"/>
+          <w:color w:val="000000"/>
+          <w:kern w:val="0"/>
+          <w:sz w:val="19"/>
+          <w:szCs w:val="19"/>
+        </w:rPr>
+        <w:t xml:space="preserve"> LoaiKH</w:t>
+      </w:r>
+      <w:r>
+        <w:rPr>
+          <w:rFonts w:ascii="Consolas" w:hAnsi="Consolas" w:cs="Consolas"/>
+          <w:color w:val="808080"/>
+          <w:kern w:val="0"/>
+          <w:sz w:val="19"/>
+          <w:szCs w:val="19"/>
+        </w:rPr>
+        <w:t>,</w:t>
+      </w:r>
+      <w:r>
+        <w:rPr>
+          <w:rFonts w:ascii="Consolas" w:hAnsi="Consolas" w:cs="Consolas"/>
+          <w:color w:val="000000"/>
+          <w:kern w:val="0"/>
+          <w:sz w:val="19"/>
+          <w:szCs w:val="19"/>
+        </w:rPr>
+        <w:t xml:space="preserve"> Phai</w:t>
+      </w:r>
+      <w:r>
+        <w:rPr>
+          <w:rFonts w:ascii="Consolas" w:hAnsi="Consolas" w:cs="Consolas"/>
+          <w:color w:val="808080"/>
+          <w:kern w:val="0"/>
+          <w:sz w:val="19"/>
+          <w:szCs w:val="19"/>
+        </w:rPr>
+        <w:t>)</w:t>
+      </w:r>
+      <w:r>
+        <w:rPr>
+          <w:rFonts w:ascii="Consolas" w:hAnsi="Consolas" w:cs="Consolas"/>
+          <w:color w:val="000000"/>
+          <w:kern w:val="0"/>
+          <w:sz w:val="19"/>
+          <w:szCs w:val="19"/>
+        </w:rPr>
+        <w:t xml:space="preserve"> </w:t>
+      </w:r>
+      <w:r>
+        <w:rPr>
+          <w:rFonts w:ascii="Consolas" w:hAnsi="Consolas" w:cs="Consolas"/>
+          <w:color w:val="0000FF"/>
+          <w:kern w:val="0"/>
+          <w:sz w:val="19"/>
+          <w:szCs w:val="19"/>
+        </w:rPr>
+        <w:t>values</w:t>
+      </w:r>
+      <w:r>
+        <w:rPr>
+          <w:rFonts w:ascii="Consolas" w:hAnsi="Consolas" w:cs="Consolas"/>
+          <w:color w:val="808080"/>
+          <w:kern w:val="0"/>
+          <w:sz w:val="19"/>
+          <w:szCs w:val="19"/>
+        </w:rPr>
+        <w:t>(</w:t>
+      </w:r>
+      <w:r>
+        <w:rPr>
+          <w:rFonts w:ascii="Consolas" w:hAnsi="Consolas" w:cs="Consolas"/>
+          <w:color w:val="FF0000"/>
+          <w:kern w:val="0"/>
+          <w:sz w:val="19"/>
+          <w:szCs w:val="19"/>
+        </w:rPr>
+        <w:t>'016'</w:t>
+      </w:r>
+      <w:r>
+        <w:rPr>
+          <w:rFonts w:ascii="Consolas" w:hAnsi="Consolas" w:cs="Consolas"/>
+          <w:color w:val="808080"/>
+          <w:kern w:val="0"/>
+          <w:sz w:val="19"/>
+          <w:szCs w:val="19"/>
+        </w:rPr>
+        <w:t>,</w:t>
+      </w:r>
+      <w:r>
+        <w:rPr>
+          <w:rFonts w:ascii="Consolas" w:hAnsi="Consolas" w:cs="Consolas"/>
+          <w:color w:val="000000"/>
+          <w:kern w:val="0"/>
+          <w:sz w:val="19"/>
+          <w:szCs w:val="19"/>
+        </w:rPr>
+        <w:t xml:space="preserve"> </w:t>
+      </w:r>
+      <w:r>
+        <w:rPr>
+          <w:rFonts w:ascii="Consolas" w:hAnsi="Consolas" w:cs="Consolas"/>
+          <w:color w:val="FF0000"/>
+          <w:kern w:val="0"/>
+          <w:sz w:val="19"/>
+          <w:szCs w:val="19"/>
+        </w:rPr>
+        <w:t>'1'</w:t>
+      </w:r>
+      <w:r>
+        <w:rPr>
+          <w:rFonts w:ascii="Consolas" w:hAnsi="Consolas" w:cs="Consolas"/>
+          <w:color w:val="808080"/>
+          <w:kern w:val="0"/>
+          <w:sz w:val="19"/>
+          <w:szCs w:val="19"/>
+        </w:rPr>
+        <w:t>,</w:t>
+      </w:r>
+      <w:r>
+        <w:rPr>
+          <w:rFonts w:ascii="Consolas" w:hAnsi="Consolas" w:cs="Consolas"/>
+          <w:color w:val="000000"/>
+          <w:kern w:val="0"/>
+          <w:sz w:val="19"/>
+          <w:szCs w:val="19"/>
+        </w:rPr>
+        <w:t xml:space="preserve"> 1</w:t>
+      </w:r>
+      <w:r>
+        <w:rPr>
+          <w:rFonts w:ascii="Consolas" w:hAnsi="Consolas" w:cs="Consolas"/>
+          <w:color w:val="808080"/>
+          <w:kern w:val="0"/>
+          <w:sz w:val="19"/>
+          <w:szCs w:val="19"/>
+        </w:rPr>
+        <w:t>);</w:t>
       </w:r>
     </w:p>
     <w:p>
@@ -14626,21 +14799,6 @@
           <w:szCs w:val="19"/>
         </w:rPr>
       </w:pPr>
-    </w:p>
-    <w:p>
-      <w:pPr>
-        <w:autoSpaceDE w:val="0"/>
-        <w:autoSpaceDN w:val="0"/>
-        <w:adjustRightInd w:val="0"/>
-        <w:spacing w:after="0" w:line="240" w:lineRule="auto"/>
-        <w:rPr>
-          <w:rFonts w:ascii="Consolas" w:hAnsi="Consolas" w:cs="Consolas"/>
-          <w:color w:val="000000"/>
-          <w:kern w:val="0"/>
-          <w:sz w:val="19"/>
-          <w:szCs w:val="19"/>
-        </w:rPr>
-      </w:pPr>
       <w:r>
         <w:rPr>
           <w:rFonts w:ascii="Consolas" w:hAnsi="Consolas" w:cs="Consolas"/>
@@ -14679,7 +14837,7 @@
           <w:sz w:val="19"/>
           <w:szCs w:val="19"/>
         </w:rPr>
-        <w:t xml:space="preserve"> tChiTietKH</w:t>
+        <w:t xml:space="preserve"> tDangKy</w:t>
       </w:r>
       <w:r>
         <w:rPr>
@@ -14719,7 +14877,7 @@
           <w:sz w:val="19"/>
           <w:szCs w:val="19"/>
         </w:rPr>
-        <w:t xml:space="preserve"> LoaiKH</w:t>
+        <w:t xml:space="preserve"> LoaiPhong</w:t>
       </w:r>
       <w:r>
         <w:rPr>
@@ -14739,7 +14897,27 @@
           <w:sz w:val="19"/>
           <w:szCs w:val="19"/>
         </w:rPr>
-        <w:t xml:space="preserve"> Phai</w:t>
+        <w:t xml:space="preserve"> NgayVao</w:t>
+      </w:r>
+      <w:r>
+        <w:rPr>
+          <w:rFonts w:ascii="Consolas" w:hAnsi="Consolas" w:cs="Consolas"/>
+          <w:color w:val="808080"/>
+          <w:kern w:val="0"/>
+          <w:sz w:val="19"/>
+          <w:szCs w:val="19"/>
+        </w:rPr>
+        <w:t>,</w:t>
+      </w:r>
+      <w:r>
+        <w:rPr>
+          <w:rFonts w:ascii="Consolas" w:hAnsi="Consolas" w:cs="Consolas"/>
+          <w:color w:val="000000"/>
+          <w:kern w:val="0"/>
+          <w:sz w:val="19"/>
+          <w:szCs w:val="19"/>
+        </w:rPr>
+        <w:t xml:space="preserve"> NgayRa</w:t>
       </w:r>
       <w:r>
         <w:rPr>
@@ -14769,7 +14947,7 @@
           <w:sz w:val="19"/>
           <w:szCs w:val="19"/>
         </w:rPr>
-        <w:t>values</w:t>
+        <w:t xml:space="preserve">values </w:t>
       </w:r>
       <w:r>
         <w:rPr>
@@ -14819,7 +14997,7 @@
           <w:sz w:val="19"/>
           <w:szCs w:val="19"/>
         </w:rPr>
-        <w:t>'1'</w:t>
+        <w:t>'A'</w:t>
       </w:r>
       <w:r>
         <w:rPr>
@@ -14839,7 +15017,47 @@
           <w:sz w:val="19"/>
           <w:szCs w:val="19"/>
         </w:rPr>
-        <w:t xml:space="preserve"> 1</w:t>
+        <w:t xml:space="preserve"> </w:t>
+      </w:r>
+      <w:r>
+        <w:rPr>
+          <w:rFonts w:ascii="Consolas" w:hAnsi="Consolas" w:cs="Consolas"/>
+          <w:color w:val="FF0000"/>
+          <w:kern w:val="0"/>
+          <w:sz w:val="19"/>
+          <w:szCs w:val="19"/>
+        </w:rPr>
+        <w:t>'2025-1-1'</w:t>
+      </w:r>
+      <w:r>
+        <w:rPr>
+          <w:rFonts w:ascii="Consolas" w:hAnsi="Consolas" w:cs="Consolas"/>
+          <w:color w:val="808080"/>
+          <w:kern w:val="0"/>
+          <w:sz w:val="19"/>
+          <w:szCs w:val="19"/>
+        </w:rPr>
+        <w:t>,</w:t>
+      </w:r>
+      <w:r>
+        <w:rPr>
+          <w:rFonts w:ascii="Consolas" w:hAnsi="Consolas" w:cs="Consolas"/>
+          <w:color w:val="000000"/>
+          <w:kern w:val="0"/>
+          <w:sz w:val="19"/>
+          <w:szCs w:val="19"/>
+        </w:rPr>
+        <w:t xml:space="preserve"> </w:t>
+      </w:r>
+      <w:r>
+        <w:rPr>
+          <w:rFonts w:ascii="Consolas" w:hAnsi="Consolas" w:cs="Consolas"/>
+          <w:color w:val="FF0000"/>
+          <w:kern w:val="0"/>
+          <w:sz w:val="19"/>
+          <w:szCs w:val="19"/>
+        </w:rPr>
+        <w:t>'2025-1-3'</w:t>
       </w:r>
       <w:r>
         <w:rPr>
@@ -14853,28 +15071,15 @@
       </w:r>
     </w:p>
     <w:p>
-      <w:pPr>
-        <w:autoSpaceDE w:val="0"/>
-        <w:autoSpaceDN w:val="0"/>
-        <w:adjustRightInd w:val="0"/>
-        <w:spacing w:after="0" w:line="240" w:lineRule="auto"/>
-        <w:rPr>
-          <w:rFonts w:ascii="Consolas" w:hAnsi="Consolas" w:cs="Consolas"/>
-          <w:color w:val="000000"/>
-          <w:kern w:val="0"/>
-          <w:sz w:val="19"/>
-          <w:szCs w:val="19"/>
-        </w:rPr>
-      </w:pPr>
-      <w:r>
-        <w:rPr>
-          <w:rFonts w:ascii="Consolas" w:hAnsi="Consolas" w:cs="Consolas"/>
-          <w:color w:val="0000FF"/>
-          <w:kern w:val="0"/>
-          <w:sz w:val="19"/>
-          <w:szCs w:val="19"/>
-        </w:rPr>
-        <w:t>insert</w:t>
+      <w:r>
+        <w:rPr>
+          <w:rFonts w:ascii="Consolas" w:hAnsi="Consolas" w:cs="Consolas"/>
+          <w:color w:val="0000FF"/>
+          <w:kern w:val="0"/>
+          <w:sz w:val="19"/>
+          <w:szCs w:val="19"/>
+        </w:rPr>
+        <w:t>select</w:t>
       </w:r>
       <w:r>
         <w:rPr>
@@ -14889,112 +15094,12 @@
       <w:r>
         <w:rPr>
           <w:rFonts w:ascii="Consolas" w:hAnsi="Consolas" w:cs="Consolas"/>
-          <w:color w:val="0000FF"/>
-          <w:kern w:val="0"/>
-          <w:sz w:val="19"/>
-          <w:szCs w:val="19"/>
-        </w:rPr>
-        <w:t>into</w:t>
-      </w:r>
-      <w:r>
-        <w:rPr>
-          <w:rFonts w:ascii="Consolas" w:hAnsi="Consolas" w:cs="Consolas"/>
-          <w:color w:val="000000"/>
-          <w:kern w:val="0"/>
-          <w:sz w:val="19"/>
-          <w:szCs w:val="19"/>
-        </w:rPr>
-        <w:t xml:space="preserve"> tDangKy</w:t>
-      </w:r>
-      <w:r>
-        <w:rPr>
-          <w:rFonts w:ascii="Consolas" w:hAnsi="Consolas" w:cs="Consolas"/>
-          <w:color w:val="808080"/>
-          <w:kern w:val="0"/>
-          <w:sz w:val="19"/>
-          <w:szCs w:val="19"/>
-        </w:rPr>
-        <w:t>(</w:t>
-      </w:r>
-      <w:r>
-        <w:rPr>
-          <w:rFonts w:ascii="Consolas" w:hAnsi="Consolas" w:cs="Consolas"/>
-          <w:color w:val="000000"/>
-          <w:kern w:val="0"/>
-          <w:sz w:val="19"/>
-          <w:szCs w:val="19"/>
-        </w:rPr>
-        <w:t>MaDK</w:t>
-      </w:r>
-      <w:r>
-        <w:rPr>
-          <w:rFonts w:ascii="Consolas" w:hAnsi="Consolas" w:cs="Consolas"/>
-          <w:color w:val="808080"/>
-          <w:kern w:val="0"/>
-          <w:sz w:val="19"/>
-          <w:szCs w:val="19"/>
-        </w:rPr>
-        <w:t>,</w:t>
-      </w:r>
-      <w:r>
-        <w:rPr>
-          <w:rFonts w:ascii="Consolas" w:hAnsi="Consolas" w:cs="Consolas"/>
-          <w:color w:val="000000"/>
-          <w:kern w:val="0"/>
-          <w:sz w:val="19"/>
-          <w:szCs w:val="19"/>
-        </w:rPr>
-        <w:t xml:space="preserve"> LoaiPhong</w:t>
-      </w:r>
-      <w:r>
-        <w:rPr>
-          <w:rFonts w:ascii="Consolas" w:hAnsi="Consolas" w:cs="Consolas"/>
-          <w:color w:val="808080"/>
-          <w:kern w:val="0"/>
-          <w:sz w:val="19"/>
-          <w:szCs w:val="19"/>
-        </w:rPr>
-        <w:t>,</w:t>
-      </w:r>
-      <w:r>
-        <w:rPr>
-          <w:rFonts w:ascii="Consolas" w:hAnsi="Consolas" w:cs="Consolas"/>
-          <w:color w:val="000000"/>
-          <w:kern w:val="0"/>
-          <w:sz w:val="19"/>
-          <w:szCs w:val="19"/>
-        </w:rPr>
-        <w:t xml:space="preserve"> NgayVao</w:t>
-      </w:r>
-      <w:r>
-        <w:rPr>
-          <w:rFonts w:ascii="Consolas" w:hAnsi="Consolas" w:cs="Consolas"/>
-          <w:color w:val="808080"/>
-          <w:kern w:val="0"/>
-          <w:sz w:val="19"/>
-          <w:szCs w:val="19"/>
-        </w:rPr>
-        <w:t>,</w:t>
-      </w:r>
-      <w:r>
-        <w:rPr>
-          <w:rFonts w:ascii="Consolas" w:hAnsi="Consolas" w:cs="Consolas"/>
-          <w:color w:val="000000"/>
-          <w:kern w:val="0"/>
-          <w:sz w:val="19"/>
-          <w:szCs w:val="19"/>
-        </w:rPr>
-        <w:t xml:space="preserve"> NgayRa</w:t>
-      </w:r>
-      <w:r>
-        <w:rPr>
-          <w:rFonts w:ascii="Consolas" w:hAnsi="Consolas" w:cs="Consolas"/>
-          <w:color w:val="808080"/>
-          <w:kern w:val="0"/>
-          <w:sz w:val="19"/>
-          <w:szCs w:val="19"/>
-        </w:rPr>
-        <w:t>)</w:t>
+          <w:color w:val="808080"/>
+          <w:kern w:val="0"/>
+          <w:sz w:val="19"/>
+          <w:szCs w:val="19"/>
+        </w:rPr>
+        <w:t>*</w:t>
       </w:r>
       <w:r>
         <w:rPr>
@@ -15014,178 +15119,6 @@
           <w:sz w:val="19"/>
           <w:szCs w:val="19"/>
         </w:rPr>
-        <w:t xml:space="preserve">values </w:t>
-      </w:r>
-      <w:r>
-        <w:rPr>
-          <w:rFonts w:ascii="Consolas" w:hAnsi="Consolas" w:cs="Consolas"/>
-          <w:color w:val="808080"/>
-          <w:kern w:val="0"/>
-          <w:sz w:val="19"/>
-          <w:szCs w:val="19"/>
-        </w:rPr>
-        <w:t>(</w:t>
-      </w:r>
-      <w:r>
-        <w:rPr>
-          <w:rFonts w:ascii="Consolas" w:hAnsi="Consolas" w:cs="Consolas"/>
-          <w:color w:val="FF0000"/>
-          <w:kern w:val="0"/>
-          <w:sz w:val="19"/>
-          <w:szCs w:val="19"/>
-        </w:rPr>
-        <w:t>'016'</w:t>
-      </w:r>
-      <w:r>
-        <w:rPr>
-          <w:rFonts w:ascii="Consolas" w:hAnsi="Consolas" w:cs="Consolas"/>
-          <w:color w:val="808080"/>
-          <w:kern w:val="0"/>
-          <w:sz w:val="19"/>
-          <w:szCs w:val="19"/>
-        </w:rPr>
-        <w:t>,</w:t>
-      </w:r>
-      <w:r>
-        <w:rPr>
-          <w:rFonts w:ascii="Consolas" w:hAnsi="Consolas" w:cs="Consolas"/>
-          <w:color w:val="000000"/>
-          <w:kern w:val="0"/>
-          <w:sz w:val="19"/>
-          <w:szCs w:val="19"/>
-        </w:rPr>
-        <w:t xml:space="preserve"> </w:t>
-      </w:r>
-      <w:r>
-        <w:rPr>
-          <w:rFonts w:ascii="Consolas" w:hAnsi="Consolas" w:cs="Consolas"/>
-          <w:color w:val="FF0000"/>
-          <w:kern w:val="0"/>
-          <w:sz w:val="19"/>
-          <w:szCs w:val="19"/>
-        </w:rPr>
-        <w:t>'A'</w:t>
-      </w:r>
-      <w:r>
-        <w:rPr>
-          <w:rFonts w:ascii="Consolas" w:hAnsi="Consolas" w:cs="Consolas"/>
-          <w:color w:val="808080"/>
-          <w:kern w:val="0"/>
-          <w:sz w:val="19"/>
-          <w:szCs w:val="19"/>
-        </w:rPr>
-        <w:t>,</w:t>
-      </w:r>
-      <w:r>
-        <w:rPr>
-          <w:rFonts w:ascii="Consolas" w:hAnsi="Consolas" w:cs="Consolas"/>
-          <w:color w:val="000000"/>
-          <w:kern w:val="0"/>
-          <w:sz w:val="19"/>
-          <w:szCs w:val="19"/>
-        </w:rPr>
-        <w:t xml:space="preserve"> </w:t>
-      </w:r>
-      <w:r>
-        <w:rPr>
-          <w:rFonts w:ascii="Consolas" w:hAnsi="Consolas" w:cs="Consolas"/>
-          <w:color w:val="FF0000"/>
-          <w:kern w:val="0"/>
-          <w:sz w:val="19"/>
-          <w:szCs w:val="19"/>
-        </w:rPr>
-        <w:t>'2025-1-1'</w:t>
-      </w:r>
-      <w:r>
-        <w:rPr>
-          <w:rFonts w:ascii="Consolas" w:hAnsi="Consolas" w:cs="Consolas"/>
-          <w:color w:val="808080"/>
-          <w:kern w:val="0"/>
-          <w:sz w:val="19"/>
-          <w:szCs w:val="19"/>
-        </w:rPr>
-        <w:t>,</w:t>
-      </w:r>
-      <w:r>
-        <w:rPr>
-          <w:rFonts w:ascii="Consolas" w:hAnsi="Consolas" w:cs="Consolas"/>
-          <w:color w:val="000000"/>
-          <w:kern w:val="0"/>
-          <w:sz w:val="19"/>
-          <w:szCs w:val="19"/>
-        </w:rPr>
-        <w:t xml:space="preserve"> </w:t>
-      </w:r>
-      <w:r>
-        <w:rPr>
-          <w:rFonts w:ascii="Consolas" w:hAnsi="Consolas" w:cs="Consolas"/>
-          <w:color w:val="FF0000"/>
-          <w:kern w:val="0"/>
-          <w:sz w:val="19"/>
-          <w:szCs w:val="19"/>
-        </w:rPr>
-        <w:t>'2025-1-3'</w:t>
-      </w:r>
-      <w:r>
-        <w:rPr>
-          <w:rFonts w:ascii="Consolas" w:hAnsi="Consolas" w:cs="Consolas"/>
-          <w:color w:val="808080"/>
-          <w:kern w:val="0"/>
-          <w:sz w:val="19"/>
-          <w:szCs w:val="19"/>
-        </w:rPr>
-        <w:t>);</w:t>
-      </w:r>
-    </w:p>
-    <w:p>
-      <w:r>
-        <w:rPr>
-          <w:rFonts w:ascii="Consolas" w:hAnsi="Consolas" w:cs="Consolas"/>
-          <w:color w:val="0000FF"/>
-          <w:kern w:val="0"/>
-          <w:sz w:val="19"/>
-          <w:szCs w:val="19"/>
-        </w:rPr>
-        <w:t>select</w:t>
-      </w:r>
-      <w:r>
-        <w:rPr>
-          <w:rFonts w:ascii="Consolas" w:hAnsi="Consolas" w:cs="Consolas"/>
-          <w:color w:val="000000"/>
-          <w:kern w:val="0"/>
-          <w:sz w:val="19"/>
-          <w:szCs w:val="19"/>
-        </w:rPr>
-        <w:t xml:space="preserve"> </w:t>
-      </w:r>
-      <w:r>
-        <w:rPr>
-          <w:rFonts w:ascii="Consolas" w:hAnsi="Consolas" w:cs="Consolas"/>
-          <w:color w:val="808080"/>
-          <w:kern w:val="0"/>
-          <w:sz w:val="19"/>
-          <w:szCs w:val="19"/>
-        </w:rPr>
-        <w:t>*</w:t>
-      </w:r>
-      <w:r>
-        <w:rPr>
-          <w:rFonts w:ascii="Consolas" w:hAnsi="Consolas" w:cs="Consolas"/>
-          <w:color w:val="000000"/>
-          <w:kern w:val="0"/>
-          <w:sz w:val="19"/>
-          <w:szCs w:val="19"/>
-        </w:rPr>
-        <w:t xml:space="preserve"> </w:t>
-      </w:r>
-      <w:r>
-        <w:rPr>
-          <w:rFonts w:ascii="Consolas" w:hAnsi="Consolas" w:cs="Consolas"/>
-          <w:color w:val="0000FF"/>
-          <w:kern w:val="0"/>
-          <w:sz w:val="19"/>
-          <w:szCs w:val="19"/>
-        </w:rPr>
         <w:t>from</w:t>
       </w:r>
       <w:r>
@@ -15219,6 +15152,9 @@
         <w:jc w:val="center"/>
       </w:pPr>
       <w:r>
+        <w:rPr>
+          <w:noProof/>
+        </w:rPr>
         <w:drawing>
           <wp:inline distT="0" distB="0" distL="0" distR="0" wp14:anchorId="1C91B333" wp14:editId="1C947D34">
             <wp:extent cx="3848637" cy="857370"/>
